--- a/Sem_II/MASI/Proiect_de_an/12_(not_)Procedure_for_Corrective_Action_EN.docx
+++ b/Sem_II/MASI/Proiect_de_an/12_(not_)Procedure_for_Corrective_Action_EN.docx
@@ -10,7 +10,9 @@
         </w:rPr>
       </w:pPr>
       <w:r>
-        <w:rPr/>
+        <w:rPr>
+          <w:lang w:val="en-US"/>
+        </w:rPr>
       </w:r>
     </w:p>
     <w:p>
@@ -61,7 +63,9 @@
         </w:rPr>
       </w:pPr>
       <w:r>
-        <w:rPr/>
+        <w:rPr>
+          <w:lang w:val="en-US"/>
+        </w:rPr>
         <w:drawing>
           <wp:anchor behindDoc="0" distT="0" distB="0" distL="0" distR="0" simplePos="0" locked="0" layoutInCell="0" allowOverlap="1" relativeHeight="2">
             <wp:simplePos x="0" y="0"/>
@@ -210,14 +214,14 @@
         <w:tblLook w:val="04a0" w:noHBand="0" w:noVBand="1" w:firstColumn="1" w:lastRow="0" w:lastColumn="0" w:firstRow="1"/>
       </w:tblPr>
       <w:tblGrid>
-        <w:gridCol w:w="2375"/>
-        <w:gridCol w:w="6912"/>
+        <w:gridCol w:w="2374"/>
+        <w:gridCol w:w="6913"/>
       </w:tblGrid>
       <w:tr>
         <w:trPr/>
         <w:tc>
           <w:tcPr>
-            <w:tcW w:w="2375" w:type="dxa"/>
+            <w:tcW w:w="2374" w:type="dxa"/>
             <w:tcBorders>
               <w:top w:val="single" w:sz="4" w:space="0" w:color="000000"/>
               <w:bottom w:val="single" w:sz="4" w:space="0" w:color="000000"/>
@@ -242,7 +246,7 @@
         </w:tc>
         <w:tc>
           <w:tcPr>
-            <w:tcW w:w="6912" w:type="dxa"/>
+            <w:tcW w:w="6913" w:type="dxa"/>
             <w:tcBorders>
               <w:top w:val="single" w:sz="4" w:space="0" w:color="000000"/>
               <w:left w:val="single" w:sz="4" w:space="0" w:color="000000"/>
@@ -271,7 +275,7 @@
         <w:trPr/>
         <w:tc>
           <w:tcPr>
-            <w:tcW w:w="2375" w:type="dxa"/>
+            <w:tcW w:w="2374" w:type="dxa"/>
             <w:tcBorders>
               <w:top w:val="single" w:sz="4" w:space="0" w:color="000000"/>
               <w:bottom w:val="single" w:sz="4" w:space="0" w:color="000000"/>
@@ -290,25 +294,13 @@
               <w:rPr>
                 <w:lang w:val="en-US"/>
               </w:rPr>
-              <w:t>Vers</w:t>
-            </w:r>
-            <w:r>
-              <w:rPr>
-                <w:lang w:val="en-US"/>
-              </w:rPr>
-              <w:t>iune</w:t>
-            </w:r>
-            <w:r>
-              <w:rPr>
-                <w:lang w:val="en-US"/>
-              </w:rPr>
-              <w:t>:</w:t>
+              <w:t>Versiune:</w:t>
             </w:r>
           </w:p>
         </w:tc>
         <w:tc>
           <w:tcPr>
-            <w:tcW w:w="6912" w:type="dxa"/>
+            <w:tcW w:w="6913" w:type="dxa"/>
             <w:tcBorders>
               <w:top w:val="single" w:sz="4" w:space="0" w:color="000000"/>
               <w:left w:val="single" w:sz="4" w:space="0" w:color="000000"/>
@@ -337,7 +329,7 @@
         <w:trPr/>
         <w:tc>
           <w:tcPr>
-            <w:tcW w:w="2375" w:type="dxa"/>
+            <w:tcW w:w="2374" w:type="dxa"/>
             <w:tcBorders>
               <w:top w:val="single" w:sz="4" w:space="0" w:color="000000"/>
               <w:bottom w:val="single" w:sz="4" w:space="0" w:color="000000"/>
@@ -356,19 +348,13 @@
               <w:rPr>
                 <w:lang w:val="en-US"/>
               </w:rPr>
-              <w:t>Data versiunii</w:t>
-            </w:r>
-            <w:r>
-              <w:rPr>
-                <w:lang w:val="en-US"/>
-              </w:rPr>
-              <w:t>:</w:t>
+              <w:t>Data versiunii:</w:t>
             </w:r>
           </w:p>
         </w:tc>
         <w:tc>
           <w:tcPr>
-            <w:tcW w:w="6912" w:type="dxa"/>
+            <w:tcW w:w="6913" w:type="dxa"/>
             <w:tcBorders>
               <w:top w:val="single" w:sz="4" w:space="0" w:color="000000"/>
               <w:left w:val="single" w:sz="4" w:space="0" w:color="000000"/>
@@ -393,7 +379,7 @@
         <w:trPr/>
         <w:tc>
           <w:tcPr>
-            <w:tcW w:w="2375" w:type="dxa"/>
+            <w:tcW w:w="2374" w:type="dxa"/>
             <w:tcBorders>
               <w:top w:val="single" w:sz="4" w:space="0" w:color="000000"/>
               <w:bottom w:val="single" w:sz="4" w:space="0" w:color="000000"/>
@@ -412,19 +398,13 @@
               <w:rPr>
                 <w:lang w:val="en-US"/>
               </w:rPr>
-              <w:t>Creat de</w:t>
-            </w:r>
-            <w:r>
-              <w:rPr>
-                <w:lang w:val="en-US"/>
-              </w:rPr>
-              <w:t>:</w:t>
+              <w:t>Creat de:</w:t>
             </w:r>
           </w:p>
         </w:tc>
         <w:tc>
           <w:tcPr>
-            <w:tcW w:w="6912" w:type="dxa"/>
+            <w:tcW w:w="6913" w:type="dxa"/>
             <w:tcBorders>
               <w:top w:val="single" w:sz="4" w:space="0" w:color="000000"/>
               <w:left w:val="single" w:sz="4" w:space="0" w:color="000000"/>
@@ -453,7 +433,7 @@
         <w:trPr/>
         <w:tc>
           <w:tcPr>
-            <w:tcW w:w="2375" w:type="dxa"/>
+            <w:tcW w:w="2374" w:type="dxa"/>
             <w:tcBorders>
               <w:top w:val="single" w:sz="4" w:space="0" w:color="000000"/>
               <w:bottom w:val="single" w:sz="4" w:space="0" w:color="000000"/>
@@ -472,19 +452,13 @@
               <w:rPr>
                 <w:lang w:val="en-US"/>
               </w:rPr>
-              <w:t>Aprobat de</w:t>
-            </w:r>
-            <w:r>
-              <w:rPr>
-                <w:lang w:val="en-US"/>
-              </w:rPr>
-              <w:t>:</w:t>
+              <w:t>Aprobat de:</w:t>
             </w:r>
           </w:p>
         </w:tc>
         <w:tc>
           <w:tcPr>
-            <w:tcW w:w="6912" w:type="dxa"/>
+            <w:tcW w:w="6913" w:type="dxa"/>
             <w:tcBorders>
               <w:top w:val="single" w:sz="4" w:space="0" w:color="000000"/>
               <w:left w:val="single" w:sz="4" w:space="0" w:color="000000"/>
@@ -502,6 +476,10 @@
               <w:rPr/>
               <w:t xml:space="preserve">Boboc </w:t>
             </w:r>
+            <w:r>
+              <w:rPr/>
+              <w:t>Sandu</w:t>
+            </w:r>
           </w:p>
         </w:tc>
       </w:tr>
@@ -509,7 +487,7 @@
         <w:trPr/>
         <w:tc>
           <w:tcPr>
-            <w:tcW w:w="2375" w:type="dxa"/>
+            <w:tcW w:w="2374" w:type="dxa"/>
             <w:tcBorders>
               <w:top w:val="single" w:sz="4" w:space="0" w:color="000000"/>
               <w:bottom w:val="single" w:sz="4" w:space="0" w:color="000000"/>
@@ -534,7 +512,7 @@
         </w:tc>
         <w:tc>
           <w:tcPr>
-            <w:tcW w:w="6912" w:type="dxa"/>
+            <w:tcW w:w="6913" w:type="dxa"/>
             <w:tcBorders>
               <w:top w:val="single" w:sz="4" w:space="0" w:color="000000"/>
               <w:left w:val="single" w:sz="4" w:space="0" w:color="000000"/>
@@ -611,16 +589,16 @@
         <w:tblLook w:val="04a0" w:noHBand="0" w:noVBand="1" w:firstColumn="1" w:lastRow="0" w:lastColumn="0" w:firstRow="1"/>
       </w:tblPr>
       <w:tblGrid>
-        <w:gridCol w:w="1383"/>
+        <w:gridCol w:w="1382"/>
         <w:gridCol w:w="992"/>
-        <w:gridCol w:w="1561"/>
+        <w:gridCol w:w="1562"/>
         <w:gridCol w:w="5351"/>
       </w:tblGrid>
       <w:tr>
         <w:trPr/>
         <w:tc>
           <w:tcPr>
-            <w:tcW w:w="1383" w:type="dxa"/>
+            <w:tcW w:w="1382" w:type="dxa"/>
             <w:tcBorders>
               <w:top w:val="single" w:sz="4" w:space="0" w:color="000000"/>
               <w:left w:val="single" w:sz="4" w:space="0" w:color="000000"/>
@@ -676,7 +654,7 @@
         </w:tc>
         <w:tc>
           <w:tcPr>
-            <w:tcW w:w="1561" w:type="dxa"/>
+            <w:tcW w:w="1562" w:type="dxa"/>
             <w:tcBorders>
               <w:top w:val="single" w:sz="4" w:space="0" w:color="000000"/>
               <w:left w:val="single" w:sz="4" w:space="0" w:color="000000"/>
@@ -735,7 +713,7 @@
         <w:trPr/>
         <w:tc>
           <w:tcPr>
-            <w:tcW w:w="1383" w:type="dxa"/>
+            <w:tcW w:w="1382" w:type="dxa"/>
             <w:tcBorders>
               <w:top w:val="single" w:sz="4" w:space="0" w:color="000000"/>
               <w:left w:val="single" w:sz="4" w:space="0" w:color="000000"/>
@@ -755,7 +733,19 @@
               <w:rPr>
                 <w:lang w:val="en-US"/>
               </w:rPr>
-              <w:t>YYYY-MM-DD</w:t>
+              <w:t>202</w:t>
+            </w:r>
+            <w:r>
+              <w:rPr>
+                <w:lang w:val="en-US"/>
+              </w:rPr>
+              <w:t>4</w:t>
+            </w:r>
+            <w:r>
+              <w:rPr>
+                <w:lang w:val="en-US"/>
+              </w:rPr>
+              <w:t>-01-01</w:t>
             </w:r>
           </w:p>
         </w:tc>
@@ -787,7 +777,7 @@
         </w:tc>
         <w:tc>
           <w:tcPr>
-            <w:tcW w:w="1561" w:type="dxa"/>
+            <w:tcW w:w="1562" w:type="dxa"/>
             <w:tcBorders>
               <w:top w:val="single" w:sz="4" w:space="0" w:color="000000"/>
               <w:left w:val="single" w:sz="4" w:space="0" w:color="000000"/>
@@ -807,7 +797,7 @@
               <w:rPr>
                 <w:lang w:val="en-US"/>
               </w:rPr>
-              <w:t>Dejan Kosutic</w:t>
+              <w:t>Chirita Stanislav</w:t>
             </w:r>
           </w:p>
         </w:tc>
@@ -833,7 +823,7 @@
               <w:rPr>
                 <w:lang w:val="en-US"/>
               </w:rPr>
-              <w:t>Basic document outline</w:t>
+              <w:t>Crearea procedurii de acțiune corectivă</w:t>
             </w:r>
           </w:p>
         </w:tc>
@@ -842,7 +832,7 @@
         <w:trPr/>
         <w:tc>
           <w:tcPr>
-            <w:tcW w:w="1383" w:type="dxa"/>
+            <w:tcW w:w="1382" w:type="dxa"/>
             <w:tcBorders>
               <w:top w:val="single" w:sz="4" w:space="0" w:color="000000"/>
               <w:left w:val="single" w:sz="4" w:space="0" w:color="000000"/>
@@ -862,6 +852,19 @@
               <w:rPr>
                 <w:lang w:val="en-US"/>
               </w:rPr>
+              <w:t>202</w:t>
+            </w:r>
+            <w:r>
+              <w:rPr>
+                <w:lang w:val="en-US"/>
+              </w:rPr>
+              <w:t>4</w:t>
+            </w:r>
+            <w:r>
+              <w:rPr>
+                <w:lang w:val="en-US"/>
+              </w:rPr>
+              <w:t>-03-15</w:t>
             </w:r>
           </w:p>
         </w:tc>
@@ -887,12 +890,13 @@
               <w:rPr>
                 <w:lang w:val="en-US"/>
               </w:rPr>
+              <w:t>0.2</w:t>
             </w:r>
           </w:p>
         </w:tc>
         <w:tc>
           <w:tcPr>
-            <w:tcW w:w="1561" w:type="dxa"/>
+            <w:tcW w:w="1562" w:type="dxa"/>
             <w:tcBorders>
               <w:top w:val="single" w:sz="4" w:space="0" w:color="000000"/>
               <w:left w:val="single" w:sz="4" w:space="0" w:color="000000"/>
@@ -912,6 +916,7 @@
               <w:rPr>
                 <w:lang w:val="en-US"/>
               </w:rPr>
+              <w:t>Chihai Andiran</w:t>
             </w:r>
           </w:p>
         </w:tc>
@@ -937,6 +942,7 @@
               <w:rPr>
                 <w:lang w:val="en-US"/>
               </w:rPr>
+              <w:t>Adăugarea detaliilor privind identificarea neconformităților</w:t>
             </w:r>
           </w:p>
         </w:tc>
@@ -945,7 +951,7 @@
         <w:trPr/>
         <w:tc>
           <w:tcPr>
-            <w:tcW w:w="1383" w:type="dxa"/>
+            <w:tcW w:w="1382" w:type="dxa"/>
             <w:tcBorders>
               <w:top w:val="single" w:sz="4" w:space="0" w:color="000000"/>
               <w:left w:val="single" w:sz="4" w:space="0" w:color="000000"/>
@@ -965,6 +971,19 @@
               <w:rPr>
                 <w:lang w:val="en-US"/>
               </w:rPr>
+              <w:t>202</w:t>
+            </w:r>
+            <w:r>
+              <w:rPr>
+                <w:lang w:val="en-US"/>
+              </w:rPr>
+              <w:t>4</w:t>
+            </w:r>
+            <w:r>
+              <w:rPr>
+                <w:lang w:val="en-US"/>
+              </w:rPr>
+              <w:t>-05-10</w:t>
             </w:r>
           </w:p>
         </w:tc>
@@ -990,12 +1009,13 @@
               <w:rPr>
                 <w:lang w:val="en-US"/>
               </w:rPr>
+              <w:t>0.3</w:t>
             </w:r>
           </w:p>
         </w:tc>
         <w:tc>
           <w:tcPr>
-            <w:tcW w:w="1561" w:type="dxa"/>
+            <w:tcW w:w="1562" w:type="dxa"/>
             <w:tcBorders>
               <w:top w:val="single" w:sz="4" w:space="0" w:color="000000"/>
               <w:left w:val="single" w:sz="4" w:space="0" w:color="000000"/>
@@ -1015,6 +1035,7 @@
               <w:rPr>
                 <w:lang w:val="en-US"/>
               </w:rPr>
+              <w:t>Chihai Andiran</w:t>
             </w:r>
           </w:p>
         </w:tc>
@@ -1040,6 +1061,7 @@
               <w:rPr>
                 <w:lang w:val="en-US"/>
               </w:rPr>
+              <w:t>Actualizarea criteriilor de evaluare a necesității de acțiuni corective</w:t>
             </w:r>
           </w:p>
         </w:tc>
@@ -1048,7 +1070,7 @@
         <w:trPr/>
         <w:tc>
           <w:tcPr>
-            <w:tcW w:w="1383" w:type="dxa"/>
+            <w:tcW w:w="1382" w:type="dxa"/>
             <w:tcBorders>
               <w:top w:val="single" w:sz="4" w:space="0" w:color="000000"/>
               <w:left w:val="single" w:sz="4" w:space="0" w:color="000000"/>
@@ -1068,6 +1090,19 @@
               <w:rPr>
                 <w:lang w:val="en-US"/>
               </w:rPr>
+              <w:t>202</w:t>
+            </w:r>
+            <w:r>
+              <w:rPr>
+                <w:lang w:val="en-US"/>
+              </w:rPr>
+              <w:t>4</w:t>
+            </w:r>
+            <w:r>
+              <w:rPr>
+                <w:lang w:val="en-US"/>
+              </w:rPr>
+              <w:t>-07-20</w:t>
             </w:r>
           </w:p>
         </w:tc>
@@ -1093,12 +1128,13 @@
               <w:rPr>
                 <w:lang w:val="en-US"/>
               </w:rPr>
+              <w:t>0.4</w:t>
             </w:r>
           </w:p>
         </w:tc>
         <w:tc>
           <w:tcPr>
-            <w:tcW w:w="1561" w:type="dxa"/>
+            <w:tcW w:w="1562" w:type="dxa"/>
             <w:tcBorders>
               <w:top w:val="single" w:sz="4" w:space="0" w:color="000000"/>
               <w:left w:val="single" w:sz="4" w:space="0" w:color="000000"/>
@@ -1118,6 +1154,7 @@
               <w:rPr>
                 <w:lang w:val="en-US"/>
               </w:rPr>
+              <w:t>Boboc Sandu</w:t>
             </w:r>
           </w:p>
         </w:tc>
@@ -1143,6 +1180,7 @@
               <w:rPr>
                 <w:lang w:val="en-US"/>
               </w:rPr>
+              <w:t>Clarificarea procesului de implementare a acțiunilor corective</w:t>
             </w:r>
           </w:p>
         </w:tc>
@@ -1151,7 +1189,7 @@
         <w:trPr/>
         <w:tc>
           <w:tcPr>
-            <w:tcW w:w="1383" w:type="dxa"/>
+            <w:tcW w:w="1382" w:type="dxa"/>
             <w:tcBorders>
               <w:top w:val="single" w:sz="4" w:space="0" w:color="000000"/>
               <w:left w:val="single" w:sz="4" w:space="0" w:color="000000"/>
@@ -1171,6 +1209,19 @@
               <w:rPr>
                 <w:lang w:val="en-US"/>
               </w:rPr>
+              <w:t>202</w:t>
+            </w:r>
+            <w:r>
+              <w:rPr>
+                <w:lang w:val="en-US"/>
+              </w:rPr>
+              <w:t>4</w:t>
+            </w:r>
+            <w:r>
+              <w:rPr>
+                <w:lang w:val="en-US"/>
+              </w:rPr>
+              <w:t>-09-05</w:t>
             </w:r>
           </w:p>
         </w:tc>
@@ -1196,12 +1247,13 @@
               <w:rPr>
                 <w:lang w:val="en-US"/>
               </w:rPr>
+              <w:t>0.4.1a</w:t>
             </w:r>
           </w:p>
         </w:tc>
         <w:tc>
           <w:tcPr>
-            <w:tcW w:w="1561" w:type="dxa"/>
+            <w:tcW w:w="1562" w:type="dxa"/>
             <w:tcBorders>
               <w:top w:val="single" w:sz="4" w:space="0" w:color="000000"/>
               <w:left w:val="single" w:sz="4" w:space="0" w:color="000000"/>
@@ -1218,9 +1270,8 @@
               </w:rPr>
             </w:pPr>
             <w:r>
-              <w:rPr>
-                <w:lang w:val="en-US"/>
-              </w:rPr>
+              <w:rPr/>
+              <w:t>Chirita Stanislav</w:t>
             </w:r>
           </w:p>
         </w:tc>
@@ -1246,212 +1297,7 @@
               <w:rPr>
                 <w:lang w:val="en-US"/>
               </w:rPr>
-            </w:r>
-          </w:p>
-        </w:tc>
-      </w:tr>
-      <w:tr>
-        <w:trPr/>
-        <w:tc>
-          <w:tcPr>
-            <w:tcW w:w="1383" w:type="dxa"/>
-            <w:tcBorders>
-              <w:top w:val="single" w:sz="4" w:space="0" w:color="000000"/>
-              <w:left w:val="single" w:sz="4" w:space="0" w:color="000000"/>
-              <w:bottom w:val="single" w:sz="4" w:space="0" w:color="000000"/>
-              <w:right w:val="single" w:sz="4" w:space="0" w:color="000000"/>
-            </w:tcBorders>
-          </w:tcPr>
-          <w:p>
-            <w:pPr>
-              <w:pStyle w:val="Normal"/>
-              <w:spacing w:before="0" w:after="200"/>
-              <w:rPr>
-                <w:lang w:val="en-US"/>
-              </w:rPr>
-            </w:pPr>
-            <w:r>
-              <w:rPr>
-                <w:lang w:val="en-US"/>
-              </w:rPr>
-            </w:r>
-          </w:p>
-        </w:tc>
-        <w:tc>
-          <w:tcPr>
-            <w:tcW w:w="992" w:type="dxa"/>
-            <w:tcBorders>
-              <w:top w:val="single" w:sz="4" w:space="0" w:color="000000"/>
-              <w:left w:val="single" w:sz="4" w:space="0" w:color="000000"/>
-              <w:bottom w:val="single" w:sz="4" w:space="0" w:color="000000"/>
-              <w:right w:val="single" w:sz="4" w:space="0" w:color="000000"/>
-            </w:tcBorders>
-          </w:tcPr>
-          <w:p>
-            <w:pPr>
-              <w:pStyle w:val="Normal"/>
-              <w:spacing w:before="0" w:after="200"/>
-              <w:rPr>
-                <w:lang w:val="en-US"/>
-              </w:rPr>
-            </w:pPr>
-            <w:r>
-              <w:rPr>
-                <w:lang w:val="en-US"/>
-              </w:rPr>
-            </w:r>
-          </w:p>
-        </w:tc>
-        <w:tc>
-          <w:tcPr>
-            <w:tcW w:w="1561" w:type="dxa"/>
-            <w:tcBorders>
-              <w:top w:val="single" w:sz="4" w:space="0" w:color="000000"/>
-              <w:left w:val="single" w:sz="4" w:space="0" w:color="000000"/>
-              <w:bottom w:val="single" w:sz="4" w:space="0" w:color="000000"/>
-              <w:right w:val="single" w:sz="4" w:space="0" w:color="000000"/>
-            </w:tcBorders>
-          </w:tcPr>
-          <w:p>
-            <w:pPr>
-              <w:pStyle w:val="Normal"/>
-              <w:spacing w:before="0" w:after="200"/>
-              <w:rPr>
-                <w:lang w:val="en-US"/>
-              </w:rPr>
-            </w:pPr>
-            <w:r>
-              <w:rPr>
-                <w:lang w:val="en-US"/>
-              </w:rPr>
-            </w:r>
-          </w:p>
-        </w:tc>
-        <w:tc>
-          <w:tcPr>
-            <w:tcW w:w="5351" w:type="dxa"/>
-            <w:tcBorders>
-              <w:top w:val="single" w:sz="4" w:space="0" w:color="000000"/>
-              <w:left w:val="single" w:sz="4" w:space="0" w:color="000000"/>
-              <w:bottom w:val="single" w:sz="4" w:space="0" w:color="000000"/>
-              <w:right w:val="single" w:sz="4" w:space="0" w:color="000000"/>
-            </w:tcBorders>
-          </w:tcPr>
-          <w:p>
-            <w:pPr>
-              <w:pStyle w:val="Normal"/>
-              <w:spacing w:before="0" w:after="200"/>
-              <w:rPr>
-                <w:lang w:val="en-US"/>
-              </w:rPr>
-            </w:pPr>
-            <w:r>
-              <w:rPr>
-                <w:lang w:val="en-US"/>
-              </w:rPr>
-            </w:r>
-          </w:p>
-        </w:tc>
-      </w:tr>
-      <w:tr>
-        <w:trPr/>
-        <w:tc>
-          <w:tcPr>
-            <w:tcW w:w="1383" w:type="dxa"/>
-            <w:tcBorders>
-              <w:top w:val="single" w:sz="4" w:space="0" w:color="000000"/>
-              <w:left w:val="single" w:sz="4" w:space="0" w:color="000000"/>
-              <w:bottom w:val="single" w:sz="4" w:space="0" w:color="000000"/>
-              <w:right w:val="single" w:sz="4" w:space="0" w:color="000000"/>
-            </w:tcBorders>
-          </w:tcPr>
-          <w:p>
-            <w:pPr>
-              <w:pStyle w:val="Normal"/>
-              <w:spacing w:before="0" w:after="200"/>
-              <w:rPr>
-                <w:lang w:val="en-US"/>
-              </w:rPr>
-            </w:pPr>
-            <w:r>
-              <w:rPr>
-                <w:lang w:val="en-US"/>
-              </w:rPr>
-            </w:r>
-          </w:p>
-        </w:tc>
-        <w:tc>
-          <w:tcPr>
-            <w:tcW w:w="992" w:type="dxa"/>
-            <w:tcBorders>
-              <w:top w:val="single" w:sz="4" w:space="0" w:color="000000"/>
-              <w:left w:val="single" w:sz="4" w:space="0" w:color="000000"/>
-              <w:bottom w:val="single" w:sz="4" w:space="0" w:color="000000"/>
-              <w:right w:val="single" w:sz="4" w:space="0" w:color="000000"/>
-            </w:tcBorders>
-          </w:tcPr>
-          <w:p>
-            <w:pPr>
-              <w:pStyle w:val="Normal"/>
-              <w:spacing w:before="0" w:after="200"/>
-              <w:rPr>
-                <w:lang w:val="en-US"/>
-              </w:rPr>
-            </w:pPr>
-            <w:r>
-              <w:rPr>
-                <w:lang w:val="en-US"/>
-              </w:rPr>
-            </w:r>
-          </w:p>
-        </w:tc>
-        <w:tc>
-          <w:tcPr>
-            <w:tcW w:w="1561" w:type="dxa"/>
-            <w:tcBorders>
-              <w:top w:val="single" w:sz="4" w:space="0" w:color="000000"/>
-              <w:left w:val="single" w:sz="4" w:space="0" w:color="000000"/>
-              <w:bottom w:val="single" w:sz="4" w:space="0" w:color="000000"/>
-              <w:right w:val="single" w:sz="4" w:space="0" w:color="000000"/>
-            </w:tcBorders>
-          </w:tcPr>
-          <w:p>
-            <w:pPr>
-              <w:pStyle w:val="Normal"/>
-              <w:spacing w:before="0" w:after="200"/>
-              <w:rPr>
-                <w:lang w:val="en-US"/>
-              </w:rPr>
-            </w:pPr>
-            <w:r>
-              <w:rPr>
-                <w:lang w:val="en-US"/>
-              </w:rPr>
-            </w:r>
-          </w:p>
-        </w:tc>
-        <w:tc>
-          <w:tcPr>
-            <w:tcW w:w="5351" w:type="dxa"/>
-            <w:tcBorders>
-              <w:top w:val="single" w:sz="4" w:space="0" w:color="000000"/>
-              <w:left w:val="single" w:sz="4" w:space="0" w:color="000000"/>
-              <w:bottom w:val="single" w:sz="4" w:space="0" w:color="000000"/>
-              <w:right w:val="single" w:sz="4" w:space="0" w:color="000000"/>
-            </w:tcBorders>
-          </w:tcPr>
-          <w:p>
-            <w:pPr>
-              <w:pStyle w:val="Normal"/>
-              <w:spacing w:before="0" w:after="200"/>
-              <w:rPr>
-                <w:lang w:val="en-US"/>
-              </w:rPr>
-            </w:pPr>
-            <w:r>
-              <w:rPr>
-                <w:lang w:val="en-US"/>
-              </w:rPr>
+              <w:t>Revizuire generală a întregului document</w:t>
             </w:r>
           </w:p>
         </w:tc>
@@ -1516,18 +1362,9 @@
             <w:tabs>
               <w:tab w:val="clear" w:pos="708"/>
               <w:tab w:val="left" w:pos="440" w:leader="none"/>
-              <w:tab w:val="right" w:pos="9062" w:leader="dot"/>
+              <w:tab w:val="right" w:pos="9072" w:leader="dot"/>
             </w:tabs>
-            <w:rPr>
-              <w:rFonts w:ascii="Calibri" w:hAnsi="Calibri" w:eastAsia="" w:cs="" w:asciiTheme="minorHAnsi" w:cstheme="minorBidi" w:eastAsiaTheme="minorEastAsia" w:hAnsiTheme="minorHAnsi"/>
-              <w:b w:val="false"/>
-              <w:bCs w:val="false"/>
-              <w:caps w:val="false"/>
-              <w:smallCaps w:val="false"/>
-              <w:sz w:val="22"/>
-              <w:szCs w:val="22"/>
-              <w:lang w:val="hr-HR" w:eastAsia="hr-HR"/>
-            </w:rPr>
+            <w:rPr/>
           </w:pPr>
           <w:r>
             <w:fldChar w:fldCharType="begin"/>
@@ -1536,7 +1373,6 @@
             <w:rPr>
               <w:webHidden/>
               <w:rStyle w:val="IndexLink"/>
-              <w:lang w:val="en-US"/>
             </w:rPr>
             <w:instrText xml:space="preserve"> TOC \z \o "1-3" \u \h</w:instrText>
           </w:r>
@@ -1544,71 +1380,20 @@
             <w:rPr>
               <w:webHidden/>
               <w:rStyle w:val="IndexLink"/>
-              <w:lang w:val="en-US"/>
             </w:rPr>
             <w:fldChar w:fldCharType="separate"/>
           </w:r>
-          <w:hyperlink w:anchor="_Toc415655775">
+          <w:hyperlink w:anchor="__RefHeading___Toc491_1450245376">
             <w:r>
               <w:rPr>
                 <w:webHidden/>
                 <w:rStyle w:val="IndexLink"/>
-                <w:lang w:val="en-US"/>
               </w:rPr>
               <w:t>1.</w:t>
-            </w:r>
-            <w:r>
-              <w:rPr>
-                <w:rStyle w:val="IndexLink"/>
-                <w:rFonts w:eastAsia="" w:cs="" w:cstheme="minorBidi" w:eastAsiaTheme="minorEastAsia"/>
-                <w:b w:val="false"/>
-                <w:bCs w:val="false"/>
-                <w:caps w:val="false"/>
-                <w:smallCaps w:val="false"/>
-                <w:sz w:val="22"/>
-                <w:szCs w:val="22"/>
-                <w:lang w:val="hr-HR" w:eastAsia="hr-HR"/>
-              </w:rPr>
               <w:tab/>
-            </w:r>
-            <w:r>
-              <w:rPr>
-                <w:rStyle w:val="IndexLink"/>
-                <w:lang w:val="en-US"/>
-              </w:rPr>
-              <w:t>Purpose, scope and users</w:t>
-            </w:r>
-            <w:r>
-              <w:rPr>
-                <w:webHidden/>
-              </w:rPr>
-              <w:fldChar w:fldCharType="begin"/>
-            </w:r>
-            <w:r>
-              <w:rPr>
-                <w:webHidden/>
-              </w:rPr>
-              <w:instrText xml:space="preserve">PAGEREF _Toc415655775 \h</w:instrText>
-            </w:r>
-            <w:r>
-              <w:rPr>
-                <w:webHidden/>
-              </w:rPr>
-              <w:fldChar w:fldCharType="separate"/>
-            </w:r>
-            <w:r>
-              <w:rPr>
-                <w:rStyle w:val="IndexLink"/>
-                <w:vanish w:val="false"/>
-              </w:rPr>
+              <w:t>Scop, domeniu de aplicare și utilizatori</w:t>
               <w:tab/>
               <w:t>3</w:t>
-            </w:r>
-            <w:r>
-              <w:rPr>
-                <w:webHidden/>
-              </w:rPr>
-              <w:fldChar w:fldCharType="end"/>
             </w:r>
           </w:hyperlink>
         </w:p>
@@ -1618,80 +1403,21 @@
             <w:tabs>
               <w:tab w:val="clear" w:pos="708"/>
               <w:tab w:val="left" w:pos="440" w:leader="none"/>
-              <w:tab w:val="right" w:pos="9062" w:leader="dot"/>
+              <w:tab w:val="right" w:pos="9072" w:leader="dot"/>
             </w:tabs>
-            <w:rPr>
-              <w:rFonts w:ascii="Calibri" w:hAnsi="Calibri" w:eastAsia="" w:cs="" w:asciiTheme="minorHAnsi" w:cstheme="minorBidi" w:eastAsiaTheme="minorEastAsia" w:hAnsiTheme="minorHAnsi"/>
-              <w:b w:val="false"/>
-              <w:bCs w:val="false"/>
-              <w:caps w:val="false"/>
-              <w:smallCaps w:val="false"/>
-              <w:sz w:val="22"/>
-              <w:szCs w:val="22"/>
-              <w:lang w:val="hr-HR" w:eastAsia="hr-HR"/>
-            </w:rPr>
+            <w:rPr/>
           </w:pPr>
-          <w:hyperlink w:anchor="_Toc415655776">
+          <w:hyperlink w:anchor="__RefHeading___Toc493_1450245376">
             <w:r>
               <w:rPr>
                 <w:webHidden/>
                 <w:rStyle w:val="IndexLink"/>
-                <w:lang w:val="en-US"/>
               </w:rPr>
               <w:t>2.</w:t>
-            </w:r>
-            <w:r>
-              <w:rPr>
-                <w:rStyle w:val="IndexLink"/>
-                <w:rFonts w:eastAsia="" w:cs="" w:cstheme="minorBidi" w:eastAsiaTheme="minorEastAsia"/>
-                <w:b w:val="false"/>
-                <w:bCs w:val="false"/>
-                <w:caps w:val="false"/>
-                <w:smallCaps w:val="false"/>
-                <w:sz w:val="22"/>
-                <w:szCs w:val="22"/>
-                <w:lang w:val="hr-HR" w:eastAsia="hr-HR"/>
-              </w:rPr>
               <w:tab/>
-            </w:r>
-            <w:r>
-              <w:rPr>
-                <w:rStyle w:val="IndexLink"/>
-                <w:lang w:val="en-US"/>
-              </w:rPr>
-              <w:t>Reference documents</w:t>
-            </w:r>
-            <w:r>
-              <w:rPr>
-                <w:webHidden/>
-              </w:rPr>
-              <w:fldChar w:fldCharType="begin"/>
-            </w:r>
-            <w:r>
-              <w:rPr>
-                <w:webHidden/>
-              </w:rPr>
-              <w:instrText xml:space="preserve">PAGEREF _Toc415655776 \h</w:instrText>
-            </w:r>
-            <w:r>
-              <w:rPr>
-                <w:webHidden/>
-              </w:rPr>
-              <w:fldChar w:fldCharType="separate"/>
-            </w:r>
-            <w:r>
-              <w:rPr>
-                <w:rStyle w:val="IndexLink"/>
-                <w:vanish w:val="false"/>
-              </w:rPr>
+              <w:t>Documente de referință</w:t>
               <w:tab/>
               <w:t>3</w:t>
-            </w:r>
-            <w:r>
-              <w:rPr>
-                <w:webHidden/>
-              </w:rPr>
-              <w:fldChar w:fldCharType="end"/>
             </w:r>
           </w:hyperlink>
         </w:p>
@@ -1701,80 +1427,21 @@
             <w:tabs>
               <w:tab w:val="clear" w:pos="708"/>
               <w:tab w:val="left" w:pos="440" w:leader="none"/>
-              <w:tab w:val="right" w:pos="9062" w:leader="dot"/>
+              <w:tab w:val="right" w:pos="9072" w:leader="dot"/>
             </w:tabs>
-            <w:rPr>
-              <w:rFonts w:ascii="Calibri" w:hAnsi="Calibri" w:eastAsia="" w:cs="" w:asciiTheme="minorHAnsi" w:cstheme="minorBidi" w:eastAsiaTheme="minorEastAsia" w:hAnsiTheme="minorHAnsi"/>
-              <w:b w:val="false"/>
-              <w:bCs w:val="false"/>
-              <w:caps w:val="false"/>
-              <w:smallCaps w:val="false"/>
-              <w:sz w:val="22"/>
-              <w:szCs w:val="22"/>
-              <w:lang w:val="hr-HR" w:eastAsia="hr-HR"/>
-            </w:rPr>
+            <w:rPr/>
           </w:pPr>
-          <w:hyperlink w:anchor="_Toc415655777">
+          <w:hyperlink w:anchor="__RefHeading___Toc495_1450245376">
             <w:r>
               <w:rPr>
                 <w:webHidden/>
                 <w:rStyle w:val="IndexLink"/>
-                <w:lang w:val="en-US"/>
               </w:rPr>
               <w:t>3.</w:t>
-            </w:r>
-            <w:r>
-              <w:rPr>
-                <w:rStyle w:val="IndexLink"/>
-                <w:rFonts w:eastAsia="" w:cs="" w:cstheme="minorBidi" w:eastAsiaTheme="minorEastAsia"/>
-                <w:b w:val="false"/>
-                <w:bCs w:val="false"/>
-                <w:caps w:val="false"/>
-                <w:smallCaps w:val="false"/>
-                <w:sz w:val="22"/>
-                <w:szCs w:val="22"/>
-                <w:lang w:val="hr-HR" w:eastAsia="hr-HR"/>
-              </w:rPr>
               <w:tab/>
-            </w:r>
-            <w:r>
-              <w:rPr>
-                <w:rStyle w:val="IndexLink"/>
-                <w:lang w:val="en-US"/>
-              </w:rPr>
-              <w:t>Corrections and corrective actions</w:t>
-            </w:r>
-            <w:r>
-              <w:rPr>
-                <w:webHidden/>
-              </w:rPr>
-              <w:fldChar w:fldCharType="begin"/>
-            </w:r>
-            <w:r>
-              <w:rPr>
-                <w:webHidden/>
-              </w:rPr>
-              <w:instrText xml:space="preserve">PAGEREF _Toc415655777 \h</w:instrText>
-            </w:r>
-            <w:r>
-              <w:rPr>
-                <w:webHidden/>
-              </w:rPr>
-              <w:fldChar w:fldCharType="separate"/>
-            </w:r>
-            <w:r>
-              <w:rPr>
-                <w:rStyle w:val="IndexLink"/>
-                <w:vanish w:val="false"/>
-              </w:rPr>
+              <w:t>Corecții și acțiuni corective</w:t>
               <w:tab/>
-              <w:t>3</w:t>
-            </w:r>
-            <w:r>
-              <w:rPr>
-                <w:webHidden/>
-              </w:rPr>
-              <w:fldChar w:fldCharType="end"/>
+              <w:t>4</w:t>
             </w:r>
           </w:hyperlink>
         </w:p>
@@ -1784,76 +1451,21 @@
             <w:tabs>
               <w:tab w:val="clear" w:pos="708"/>
               <w:tab w:val="left" w:pos="880" w:leader="none"/>
-              <w:tab w:val="right" w:pos="9062" w:leader="dot"/>
+              <w:tab w:val="right" w:pos="9072" w:leader="dot"/>
             </w:tabs>
-            <w:rPr>
-              <w:rFonts w:ascii="Calibri" w:hAnsi="Calibri" w:eastAsia="" w:cs="" w:asciiTheme="minorHAnsi" w:cstheme="minorBidi" w:eastAsiaTheme="minorEastAsia" w:hAnsiTheme="minorHAnsi"/>
-              <w:caps w:val="false"/>
-              <w:smallCaps w:val="false"/>
-              <w:sz w:val="22"/>
-              <w:szCs w:val="22"/>
-              <w:lang w:val="hr-HR" w:eastAsia="hr-HR"/>
-            </w:rPr>
+            <w:rPr/>
           </w:pPr>
-          <w:hyperlink w:anchor="_Toc415655778">
+          <w:hyperlink w:anchor="__RefHeading___Toc497_1450245376">
             <w:r>
               <w:rPr>
                 <w:webHidden/>
                 <w:rStyle w:val="IndexLink"/>
-                <w:lang w:val="en-US"/>
               </w:rPr>
               <w:t>3.1.</w:t>
-            </w:r>
-            <w:r>
-              <w:rPr>
-                <w:rStyle w:val="IndexLink"/>
-                <w:rFonts w:eastAsia="" w:cs="" w:cstheme="minorBidi" w:eastAsiaTheme="minorEastAsia"/>
-                <w:caps w:val="false"/>
-                <w:smallCaps w:val="false"/>
-                <w:sz w:val="22"/>
-                <w:szCs w:val="22"/>
-                <w:lang w:val="hr-HR" w:eastAsia="hr-HR"/>
-              </w:rPr>
               <w:tab/>
-            </w:r>
-            <w:r>
-              <w:rPr>
-                <w:rStyle w:val="IndexLink"/>
-                <w:lang w:val="en-US"/>
-              </w:rPr>
-              <w:t>Nonconformities and corrections</w:t>
-            </w:r>
-            <w:r>
-              <w:rPr>
-                <w:webHidden/>
-              </w:rPr>
-              <w:fldChar w:fldCharType="begin"/>
-            </w:r>
-            <w:r>
-              <w:rPr>
-                <w:webHidden/>
-              </w:rPr>
-              <w:instrText xml:space="preserve">PAGEREF _Toc415655778 \h</w:instrText>
-            </w:r>
-            <w:r>
-              <w:rPr>
-                <w:webHidden/>
-              </w:rPr>
-              <w:fldChar w:fldCharType="separate"/>
-            </w:r>
-            <w:r>
-              <w:rPr>
-                <w:rStyle w:val="IndexLink"/>
-                <w:vanish w:val="false"/>
-              </w:rPr>
+              <w:t>Neconformități și corecții</w:t>
               <w:tab/>
-              <w:t>3</w:t>
-            </w:r>
-            <w:r>
-              <w:rPr>
-                <w:webHidden/>
-              </w:rPr>
-              <w:fldChar w:fldCharType="end"/>
+              <w:t>4</w:t>
             </w:r>
           </w:hyperlink>
         </w:p>
@@ -1863,76 +1475,21 @@
             <w:tabs>
               <w:tab w:val="clear" w:pos="708"/>
               <w:tab w:val="left" w:pos="880" w:leader="none"/>
-              <w:tab w:val="right" w:pos="9062" w:leader="dot"/>
+              <w:tab w:val="right" w:pos="9072" w:leader="dot"/>
             </w:tabs>
-            <w:rPr>
-              <w:rFonts w:ascii="Calibri" w:hAnsi="Calibri" w:eastAsia="" w:cs="" w:asciiTheme="minorHAnsi" w:cstheme="minorBidi" w:eastAsiaTheme="minorEastAsia" w:hAnsiTheme="minorHAnsi"/>
-              <w:caps w:val="false"/>
-              <w:smallCaps w:val="false"/>
-              <w:sz w:val="22"/>
-              <w:szCs w:val="22"/>
-              <w:lang w:val="hr-HR" w:eastAsia="hr-HR"/>
-            </w:rPr>
+            <w:rPr/>
           </w:pPr>
-          <w:hyperlink w:anchor="_Toc415655779">
+          <w:hyperlink w:anchor="__RefHeading___Toc499_1450245376">
             <w:r>
               <w:rPr>
                 <w:webHidden/>
                 <w:rStyle w:val="IndexLink"/>
-                <w:lang w:val="en-US"/>
               </w:rPr>
               <w:t>3.2.</w:t>
-            </w:r>
-            <w:r>
-              <w:rPr>
-                <w:rStyle w:val="IndexLink"/>
-                <w:rFonts w:eastAsia="" w:cs="" w:cstheme="minorBidi" w:eastAsiaTheme="minorEastAsia"/>
-                <w:caps w:val="false"/>
-                <w:smallCaps w:val="false"/>
-                <w:sz w:val="22"/>
-                <w:szCs w:val="22"/>
-                <w:lang w:val="hr-HR" w:eastAsia="hr-HR"/>
-              </w:rPr>
               <w:tab/>
-            </w:r>
-            <w:r>
-              <w:rPr>
-                <w:rStyle w:val="IndexLink"/>
-                <w:lang w:val="en-US"/>
-              </w:rPr>
-              <w:t>Corrective actions</w:t>
-            </w:r>
-            <w:r>
-              <w:rPr>
-                <w:webHidden/>
-              </w:rPr>
-              <w:fldChar w:fldCharType="begin"/>
-            </w:r>
-            <w:r>
-              <w:rPr>
-                <w:webHidden/>
-              </w:rPr>
-              <w:instrText xml:space="preserve">PAGEREF _Toc415655779 \h</w:instrText>
-            </w:r>
-            <w:r>
-              <w:rPr>
-                <w:webHidden/>
-              </w:rPr>
-              <w:fldChar w:fldCharType="separate"/>
-            </w:r>
-            <w:r>
-              <w:rPr>
-                <w:rStyle w:val="IndexLink"/>
-                <w:vanish w:val="false"/>
-              </w:rPr>
+              <w:t>Acțiuni corective</w:t>
               <w:tab/>
-              <w:t>3</w:t>
-            </w:r>
-            <w:r>
-              <w:rPr>
-                <w:webHidden/>
-              </w:rPr>
-              <w:fldChar w:fldCharType="end"/>
+              <w:t>4</w:t>
             </w:r>
           </w:hyperlink>
         </w:p>
@@ -1942,76 +1499,21 @@
             <w:tabs>
               <w:tab w:val="clear" w:pos="708"/>
               <w:tab w:val="left" w:pos="880" w:leader="none"/>
-              <w:tab w:val="right" w:pos="9062" w:leader="dot"/>
+              <w:tab w:val="right" w:pos="9072" w:leader="dot"/>
             </w:tabs>
-            <w:rPr>
-              <w:rFonts w:ascii="Calibri" w:hAnsi="Calibri" w:eastAsia="" w:cs="" w:asciiTheme="minorHAnsi" w:cstheme="minorBidi" w:eastAsiaTheme="minorEastAsia" w:hAnsiTheme="minorHAnsi"/>
-              <w:caps w:val="false"/>
-              <w:smallCaps w:val="false"/>
-              <w:sz w:val="22"/>
-              <w:szCs w:val="22"/>
-              <w:lang w:val="hr-HR" w:eastAsia="hr-HR"/>
-            </w:rPr>
+            <w:rPr/>
           </w:pPr>
-          <w:hyperlink w:anchor="_Toc415655780">
+          <w:hyperlink w:anchor="__RefHeading___Toc501_1450245376">
             <w:r>
               <w:rPr>
                 <w:webHidden/>
                 <w:rStyle w:val="IndexLink"/>
-                <w:lang w:val="en-US"/>
               </w:rPr>
               <w:t>3.3.</w:t>
-            </w:r>
-            <w:r>
-              <w:rPr>
-                <w:rStyle w:val="IndexLink"/>
-                <w:rFonts w:eastAsia="" w:cs="" w:cstheme="minorBidi" w:eastAsiaTheme="minorEastAsia"/>
-                <w:caps w:val="false"/>
-                <w:smallCaps w:val="false"/>
-                <w:sz w:val="22"/>
-                <w:szCs w:val="22"/>
-                <w:lang w:val="hr-HR" w:eastAsia="hr-HR"/>
-              </w:rPr>
               <w:tab/>
-            </w:r>
-            <w:r>
-              <w:rPr>
-                <w:rStyle w:val="IndexLink"/>
-                <w:lang w:val="en-US"/>
-              </w:rPr>
-              <w:t>Implementation of corrective actions</w:t>
-            </w:r>
-            <w:r>
-              <w:rPr>
-                <w:webHidden/>
-              </w:rPr>
-              <w:fldChar w:fldCharType="begin"/>
-            </w:r>
-            <w:r>
-              <w:rPr>
-                <w:webHidden/>
-              </w:rPr>
-              <w:instrText xml:space="preserve">PAGEREF _Toc415655780 \h</w:instrText>
-            </w:r>
-            <w:r>
-              <w:rPr>
-                <w:webHidden/>
-              </w:rPr>
-              <w:fldChar w:fldCharType="separate"/>
-            </w:r>
-            <w:r>
-              <w:rPr>
-                <w:rStyle w:val="IndexLink"/>
-                <w:vanish w:val="false"/>
-              </w:rPr>
+              <w:t>Implementarea acţiunilor corective</w:t>
               <w:tab/>
-              <w:t>3</w:t>
-            </w:r>
-            <w:r>
-              <w:rPr>
-                <w:webHidden/>
-              </w:rPr>
-              <w:fldChar w:fldCharType="end"/>
+              <w:t>4</w:t>
             </w:r>
           </w:hyperlink>
         </w:p>
@@ -2021,80 +1523,21 @@
             <w:tabs>
               <w:tab w:val="clear" w:pos="708"/>
               <w:tab w:val="left" w:pos="440" w:leader="none"/>
-              <w:tab w:val="right" w:pos="9062" w:leader="dot"/>
+              <w:tab w:val="right" w:pos="9072" w:leader="dot"/>
             </w:tabs>
-            <w:rPr>
-              <w:rFonts w:ascii="Calibri" w:hAnsi="Calibri" w:eastAsia="" w:cs="" w:asciiTheme="minorHAnsi" w:cstheme="minorBidi" w:eastAsiaTheme="minorEastAsia" w:hAnsiTheme="minorHAnsi"/>
-              <w:b w:val="false"/>
-              <w:bCs w:val="false"/>
-              <w:caps w:val="false"/>
-              <w:smallCaps w:val="false"/>
-              <w:sz w:val="22"/>
-              <w:szCs w:val="22"/>
-              <w:lang w:val="hr-HR" w:eastAsia="hr-HR"/>
-            </w:rPr>
+            <w:rPr/>
           </w:pPr>
-          <w:hyperlink w:anchor="_Toc415655781">
+          <w:hyperlink w:anchor="__RefHeading___Toc503_1450245376">
             <w:r>
               <w:rPr>
                 <w:webHidden/>
                 <w:rStyle w:val="IndexLink"/>
-                <w:lang w:val="en-US"/>
               </w:rPr>
               <w:t>4.</w:t>
-            </w:r>
-            <w:r>
-              <w:rPr>
-                <w:rStyle w:val="IndexLink"/>
-                <w:rFonts w:eastAsia="" w:cs="" w:cstheme="minorBidi" w:eastAsiaTheme="minorEastAsia"/>
-                <w:b w:val="false"/>
-                <w:bCs w:val="false"/>
-                <w:caps w:val="false"/>
-                <w:smallCaps w:val="false"/>
-                <w:sz w:val="22"/>
-                <w:szCs w:val="22"/>
-                <w:lang w:val="hr-HR" w:eastAsia="hr-HR"/>
-              </w:rPr>
               <w:tab/>
-            </w:r>
-            <w:r>
-              <w:rPr>
-                <w:rStyle w:val="IndexLink"/>
-                <w:lang w:val="en-US"/>
-              </w:rPr>
-              <w:t>Managing records kept on the basis of this document</w:t>
-            </w:r>
-            <w:r>
-              <w:rPr>
-                <w:webHidden/>
-              </w:rPr>
-              <w:fldChar w:fldCharType="begin"/>
-            </w:r>
-            <w:r>
-              <w:rPr>
-                <w:webHidden/>
-              </w:rPr>
-              <w:instrText xml:space="preserve">PAGEREF _Toc415655781 \h</w:instrText>
-            </w:r>
-            <w:r>
-              <w:rPr>
-                <w:webHidden/>
-              </w:rPr>
-              <w:fldChar w:fldCharType="separate"/>
-            </w:r>
-            <w:r>
-              <w:rPr>
-                <w:rStyle w:val="IndexLink"/>
-                <w:vanish w:val="false"/>
-              </w:rPr>
+              <w:t>Gestionarea înregistrărilor păstrate pe baza acestui document</w:t>
               <w:tab/>
-              <w:t>4</w:t>
-            </w:r>
-            <w:r>
-              <w:rPr>
-                <w:webHidden/>
-              </w:rPr>
-              <w:fldChar w:fldCharType="end"/>
+              <w:t>6</w:t>
             </w:r>
           </w:hyperlink>
         </w:p>
@@ -2104,80 +1547,21 @@
             <w:tabs>
               <w:tab w:val="clear" w:pos="708"/>
               <w:tab w:val="left" w:pos="440" w:leader="none"/>
-              <w:tab w:val="right" w:pos="9062" w:leader="dot"/>
+              <w:tab w:val="right" w:pos="9072" w:leader="dot"/>
             </w:tabs>
-            <w:rPr>
-              <w:rFonts w:ascii="Calibri" w:hAnsi="Calibri" w:eastAsia="" w:cs="" w:asciiTheme="minorHAnsi" w:cstheme="minorBidi" w:eastAsiaTheme="minorEastAsia" w:hAnsiTheme="minorHAnsi"/>
-              <w:b w:val="false"/>
-              <w:bCs w:val="false"/>
-              <w:caps w:val="false"/>
-              <w:smallCaps w:val="false"/>
-              <w:sz w:val="22"/>
-              <w:szCs w:val="22"/>
-              <w:lang w:val="hr-HR" w:eastAsia="hr-HR"/>
-            </w:rPr>
+            <w:rPr/>
           </w:pPr>
-          <w:hyperlink w:anchor="_Toc415655782">
+          <w:hyperlink w:anchor="__RefHeading___Toc505_1450245376">
             <w:r>
               <w:rPr>
                 <w:webHidden/>
                 <w:rStyle w:val="IndexLink"/>
-                <w:lang w:val="en-US"/>
               </w:rPr>
               <w:t>5.</w:t>
-            </w:r>
-            <w:r>
-              <w:rPr>
-                <w:rStyle w:val="IndexLink"/>
-                <w:rFonts w:eastAsia="" w:cs="" w:cstheme="minorBidi" w:eastAsiaTheme="minorEastAsia"/>
-                <w:b w:val="false"/>
-                <w:bCs w:val="false"/>
-                <w:caps w:val="false"/>
-                <w:smallCaps w:val="false"/>
-                <w:sz w:val="22"/>
-                <w:szCs w:val="22"/>
-                <w:lang w:val="hr-HR" w:eastAsia="hr-HR"/>
-              </w:rPr>
               <w:tab/>
-            </w:r>
-            <w:r>
-              <w:rPr>
-                <w:rStyle w:val="IndexLink"/>
-                <w:lang w:val="en-US"/>
-              </w:rPr>
-              <w:t>Validity and document management</w:t>
-            </w:r>
-            <w:r>
-              <w:rPr>
-                <w:webHidden/>
-              </w:rPr>
-              <w:fldChar w:fldCharType="begin"/>
-            </w:r>
-            <w:r>
-              <w:rPr>
-                <w:webHidden/>
-              </w:rPr>
-              <w:instrText xml:space="preserve">PAGEREF _Toc415655782 \h</w:instrText>
-            </w:r>
-            <w:r>
-              <w:rPr>
-                <w:webHidden/>
-              </w:rPr>
-              <w:fldChar w:fldCharType="separate"/>
-            </w:r>
-            <w:r>
-              <w:rPr>
-                <w:rStyle w:val="IndexLink"/>
-                <w:vanish w:val="false"/>
-              </w:rPr>
+              <w:t>Valabilitatea și managementul documentelor</w:t>
               <w:tab/>
-              <w:t>4</w:t>
-            </w:r>
-            <w:r>
-              <w:rPr>
-                <w:webHidden/>
-              </w:rPr>
-              <w:fldChar w:fldCharType="end"/>
+              <w:t>6</w:t>
             </w:r>
           </w:hyperlink>
         </w:p>
@@ -2187,86 +1571,26 @@
             <w:tabs>
               <w:tab w:val="clear" w:pos="708"/>
               <w:tab w:val="left" w:pos="440" w:leader="none"/>
-              <w:tab w:val="right" w:pos="9062" w:leader="dot"/>
+              <w:tab w:val="right" w:pos="9072" w:leader="dot"/>
             </w:tabs>
-            <w:rPr>
-              <w:rFonts w:ascii="Calibri" w:hAnsi="Calibri" w:eastAsia="" w:cs="" w:asciiTheme="minorHAnsi" w:cstheme="minorBidi" w:eastAsiaTheme="minorEastAsia" w:hAnsiTheme="minorHAnsi"/>
-              <w:b w:val="false"/>
-              <w:bCs w:val="false"/>
-              <w:caps w:val="false"/>
-              <w:smallCaps w:val="false"/>
-              <w:sz w:val="22"/>
-              <w:szCs w:val="22"/>
-              <w:lang w:val="hr-HR" w:eastAsia="hr-HR"/>
-            </w:rPr>
+            <w:rPr/>
           </w:pPr>
-          <w:hyperlink w:anchor="_Toc415655783">
+          <w:hyperlink w:anchor="__RefHeading___Toc507_1450245376">
             <w:r>
               <w:rPr>
                 <w:webHidden/>
                 <w:rStyle w:val="IndexLink"/>
-                <w:lang w:val="en-US"/>
               </w:rPr>
               <w:t>6.</w:t>
-            </w:r>
-            <w:r>
-              <w:rPr>
-                <w:rStyle w:val="IndexLink"/>
-                <w:rFonts w:eastAsia="" w:cs="" w:cstheme="minorBidi" w:eastAsiaTheme="minorEastAsia"/>
-                <w:b w:val="false"/>
-                <w:bCs w:val="false"/>
-                <w:caps w:val="false"/>
-                <w:smallCaps w:val="false"/>
-                <w:sz w:val="22"/>
-                <w:szCs w:val="22"/>
-                <w:lang w:val="hr-HR" w:eastAsia="hr-HR"/>
-              </w:rPr>
               <w:tab/>
-            </w:r>
-            <w:r>
-              <w:rPr>
-                <w:rStyle w:val="IndexLink"/>
-                <w:lang w:val="en-US"/>
-              </w:rPr>
-              <w:t>Appendices</w:t>
-            </w:r>
-            <w:r>
-              <w:rPr>
-                <w:webHidden/>
-              </w:rPr>
-              <w:fldChar w:fldCharType="begin"/>
-            </w:r>
-            <w:r>
-              <w:rPr>
-                <w:webHidden/>
-              </w:rPr>
-              <w:instrText xml:space="preserve">PAGEREF _Toc415655783 \h</w:instrText>
-            </w:r>
-            <w:r>
-              <w:rPr>
-                <w:webHidden/>
-              </w:rPr>
-              <w:fldChar w:fldCharType="separate"/>
-            </w:r>
-            <w:r>
-              <w:rPr>
-                <w:rStyle w:val="IndexLink"/>
-                <w:vanish w:val="false"/>
-              </w:rPr>
+              <w:t>Anexe</w:t>
               <w:tab/>
-              <w:t>5</w:t>
-            </w:r>
-            <w:r>
-              <w:rPr>
-                <w:webHidden/>
-              </w:rPr>
-              <w:fldChar w:fldCharType="end"/>
+              <w:t>6</w:t>
             </w:r>
           </w:hyperlink>
           <w:r>
             <w:rPr>
               <w:rStyle w:val="IndexLink"/>
-              <w:vanish w:val="false"/>
             </w:rPr>
             <w:fldChar w:fldCharType="end"/>
           </w:r>
@@ -2336,10 +1660,13 @@
     <w:p>
       <w:pPr>
         <w:pStyle w:val="Heading1"/>
-        <w:rPr>
-          <w:lang w:val="en-US"/>
-        </w:rPr>
-      </w:pPr>
+        <w:spacing w:before="0" w:after="200"/>
+        <w:rPr>
+          <w:lang w:val="en-US"/>
+        </w:rPr>
+      </w:pPr>
+      <w:bookmarkStart w:id="0" w:name="__RefHeading___Toc491_1450245376"/>
+      <w:bookmarkEnd w:id="0"/>
       <w:r>
         <w:rPr>
           <w:lang w:val="en-US"/>
@@ -2386,19 +1713,7 @@
         <w:rPr>
           <w:lang w:val="en-US"/>
         </w:rPr>
-        <w:t xml:space="preserve">Utilizatorii acestui document sunt toți angajații </w:t>
-      </w:r>
-      <w:r>
-        <w:rPr>
-          <w:lang w:val="en-US"/>
-        </w:rPr>
-        <w:t>CloudSentinel</w:t>
-      </w:r>
-      <w:r>
-        <w:rPr>
-          <w:lang w:val="en-US"/>
-        </w:rPr>
-        <w:t>.</w:t>
+        <w:t>Utilizatorii acestui document sunt toți angajații CloudSentinel.</w:t>
       </w:r>
     </w:p>
     <w:p>
@@ -2408,17 +1723,13 @@
           <w:lang w:val="en-US"/>
         </w:rPr>
       </w:pPr>
-      <w:r>
-        <w:rPr>
-          <w:lang w:val="en-US"/>
-        </w:rPr>
-        <w:t>D</w:t>
-      </w:r>
-      <w:r>
-        <w:rPr>
-          <w:lang w:val="en-US"/>
-        </w:rPr>
-        <w:t xml:space="preserve">ocumente de referință </w:t>
+      <w:bookmarkStart w:id="1" w:name="__RefHeading___Toc493_1450245376"/>
+      <w:bookmarkEnd w:id="1"/>
+      <w:r>
+        <w:rPr>
+          <w:lang w:val="en-US"/>
+        </w:rPr>
+        <w:t xml:space="preserve">Documente de referință </w:t>
       </w:r>
     </w:p>
     <w:p>
@@ -2426,7 +1737,7 @@
         <w:pStyle w:val="BodyText"/>
         <w:numPr>
           <w:ilvl w:val="0"/>
-          <w:numId w:val="3"/>
+          <w:numId w:val="2"/>
         </w:numPr>
         <w:spacing w:before="0" w:after="0"/>
         <w:rPr>
@@ -2438,6 +1749,26 @@
           <w:lang w:val="en-US"/>
         </w:rPr>
         <w:t>ISO/IEC 27001 standard, clauza 10.1</w:t>
+      </w:r>
+    </w:p>
+    <w:p>
+      <w:pPr>
+        <w:pStyle w:val="BodyText"/>
+        <w:numPr>
+          <w:ilvl w:val="0"/>
+          <w:numId w:val="5"/>
+        </w:numPr>
+        <w:tabs>
+          <w:tab w:val="clear" w:pos="708"/>
+          <w:tab w:val="left" w:pos="0" w:leader="none"/>
+        </w:tabs>
+        <w:spacing w:before="0" w:after="0"/>
+        <w:ind w:hanging="283" w:left="720"/>
+        <w:rPr/>
+      </w:pPr>
+      <w:r>
+        <w:rPr/>
+        <w:t>ISO 22301 standard, clauza 10.1</w:t>
       </w:r>
     </w:p>
     <w:p>
@@ -2457,7 +1788,7 @@
       </w:pPr>
       <w:r>
         <w:rPr/>
-        <w:t>ISO 22301 standard, clauza 10.1</w:t>
+        <w:t>BS 25999-2 standard, clauza 6.1</w:t>
       </w:r>
     </w:p>
     <w:p>
@@ -2477,7 +1808,7 @@
       </w:pPr>
       <w:r>
         <w:rPr/>
-        <w:t>BS 25999-2 standard, clauza 6.1</w:t>
+        <w:t>Politica de Securitate a Informațiilor</w:t>
       </w:r>
     </w:p>
     <w:p>
@@ -2497,7 +1828,7 @@
       </w:pPr>
       <w:r>
         <w:rPr/>
-        <w:t>Politica de Securitate a Informațiilor</w:t>
+        <w:t>Politica de Continuitate a Afacerilor</w:t>
       </w:r>
     </w:p>
     <w:p>
@@ -2517,7 +1848,7 @@
       </w:pPr>
       <w:r>
         <w:rPr/>
-        <w:t>Politica de Continuitate a Afacerilor</w:t>
+        <w:t>Procedura de audit intern</w:t>
       </w:r>
     </w:p>
     <w:p>
@@ -2537,7 +1868,7 @@
       </w:pPr>
       <w:r>
         <w:rPr/>
-        <w:t>Procedura de audit intern</w:t>
+        <w:t>Procedura de management al incidentelor</w:t>
       </w:r>
     </w:p>
     <w:p>
@@ -2557,7 +1888,7 @@
       </w:pPr>
       <w:r>
         <w:rPr/>
-        <w:t>Procedura de management al incidentelor</w:t>
+        <w:t>Politica de management al schimbărilor</w:t>
       </w:r>
     </w:p>
     <w:p>
@@ -2577,7 +1908,7 @@
       </w:pPr>
       <w:r>
         <w:rPr/>
-        <w:t>Politica de management al schimbărilor</w:t>
+        <w:t>Politica de gestionare a riscurilor de securitate a informațiilor</w:t>
       </w:r>
     </w:p>
     <w:p>
@@ -2597,7 +1928,7 @@
       </w:pPr>
       <w:r>
         <w:rPr/>
-        <w:t>Politica de gestionare a riscurilor de securitate a informațiilor</w:t>
+        <w:t>Procedura de gestionare a vulnerabilităților</w:t>
       </w:r>
     </w:p>
     <w:p>
@@ -2605,18 +1936,30 @@
         <w:pStyle w:val="BodyText"/>
         <w:numPr>
           <w:ilvl w:val="0"/>
-          <w:numId w:val="14"/>
+          <w:numId w:val="13"/>
         </w:numPr>
         <w:tabs>
           <w:tab w:val="clear" w:pos="708"/>
           <w:tab w:val="left" w:pos="0" w:leader="none"/>
         </w:tabs>
+        <w:spacing w:before="0" w:after="0"/>
         <w:ind w:hanging="283" w:left="720"/>
-        <w:rPr/>
-      </w:pPr>
-      <w:r>
-        <w:rPr/>
-        <w:t>Procedura de gestionare a vulnerabilităților</w:t>
+        <w:rPr>
+          <w:lang w:val="en-US"/>
+        </w:rPr>
+      </w:pPr>
+      <w:r>
+        <w:rPr>
+          <w:rStyle w:val="Strong"/>
+          <w:lang w:val="en-US"/>
+        </w:rPr>
+        <w:t>ISO/IEC 27002:</w:t>
+      </w:r>
+      <w:r>
+        <w:rPr>
+          <w:lang w:val="en-US"/>
+        </w:rPr>
+        <w:t xml:space="preserve"> Codul de practică pentru managementul securității informațiilor, care oferă orientări și recomandări pentru implementarea și menținerea unui sistem eficient de management al securității informațiilor.</w:t>
       </w:r>
     </w:p>
     <w:p>
@@ -2624,29 +1967,25 @@
         <w:pStyle w:val="BodyText"/>
         <w:numPr>
           <w:ilvl w:val="0"/>
-          <w:numId w:val="14"/>
+          <w:numId w:val="13"/>
         </w:numPr>
         <w:tabs>
           <w:tab w:val="clear" w:pos="708"/>
           <w:tab w:val="left" w:pos="0" w:leader="none"/>
         </w:tabs>
+        <w:spacing w:before="0" w:after="0"/>
         <w:ind w:hanging="283" w:left="720"/>
-        <w:rPr>
-          <w:lang w:val="en-US"/>
-        </w:rPr>
+        <w:rPr/>
       </w:pPr>
       <w:r>
         <w:rPr>
           <w:rStyle w:val="Strong"/>
-          <w:lang w:val="en-US"/>
-        </w:rPr>
-        <w:t>ISO/IEC 27002:</w:t>
-      </w:r>
-      <w:r>
-        <w:rPr>
-          <w:lang w:val="en-US"/>
-        </w:rPr>
-        <w:t xml:space="preserve"> Codul de practică pentru managementul securității informațiilor, care oferă orientări și recomandări pentru implementarea și menținerea unui sistem eficient de management al securității informațiilor.</w:t>
+        </w:rPr>
+        <w:t>ISO/IEC 27005:</w:t>
+      </w:r>
+      <w:r>
+        <w:rPr/>
+        <w:t xml:space="preserve"> Standardul pentru managementul riscurilor de securitate a informațiilor, care furnizează un cadru și o metodologie pentru identificarea, evaluarea și gestionarea riscurilor de securitate a informațiilor într-un mediu de cloud computing.</w:t>
       </w:r>
     </w:p>
     <w:p>
@@ -2654,12 +1993,13 @@
         <w:pStyle w:val="BodyText"/>
         <w:numPr>
           <w:ilvl w:val="0"/>
-          <w:numId w:val="14"/>
+          <w:numId w:val="13"/>
         </w:numPr>
         <w:tabs>
           <w:tab w:val="clear" w:pos="708"/>
           <w:tab w:val="left" w:pos="0" w:leader="none"/>
         </w:tabs>
+        <w:spacing w:before="0" w:after="0"/>
         <w:ind w:hanging="283" w:left="720"/>
         <w:rPr/>
       </w:pPr>
@@ -2667,11 +2007,11 @@
         <w:rPr>
           <w:rStyle w:val="Strong"/>
         </w:rPr>
-        <w:t>ISO/IEC 27005:</w:t>
+        <w:t>ISO/IEC 27034:</w:t>
       </w:r>
       <w:r>
         <w:rPr/>
-        <w:t xml:space="preserve"> Standardul pentru managementul riscurilor de securitate a informațiilor, care furnizează un cadru și o metodologie pentru identificarea, evaluarea și gestionarea riscurilor de securitate a informațiilor într-un mediu de cloud computing.</w:t>
+        <w:t xml:space="preserve"> Standardul pentru securitatea aplicațiilor, care oferă orientări și bune practici pentru dezvoltarea și implementarea aplicațiilor securizate într-un mediu de cloud computing.</w:t>
       </w:r>
     </w:p>
     <w:p>
@@ -2679,7 +2019,7 @@
         <w:pStyle w:val="BodyText"/>
         <w:numPr>
           <w:ilvl w:val="0"/>
-          <w:numId w:val="14"/>
+          <w:numId w:val="13"/>
         </w:numPr>
         <w:tabs>
           <w:tab w:val="clear" w:pos="708"/>
@@ -2692,31 +2032,6 @@
         <w:rPr>
           <w:rStyle w:val="Strong"/>
         </w:rPr>
-        <w:t>ISO/IEC 27034:</w:t>
-      </w:r>
-      <w:r>
-        <w:rPr/>
-        <w:t xml:space="preserve"> Standardul pentru securitatea aplicațiilor, care oferă orientări și bune practici pentru dezvoltarea și implementarea aplicațiilor securizate într-un mediu de cloud computing.</w:t>
-      </w:r>
-    </w:p>
-    <w:p>
-      <w:pPr>
-        <w:pStyle w:val="BodyText"/>
-        <w:numPr>
-          <w:ilvl w:val="0"/>
-          <w:numId w:val="14"/>
-        </w:numPr>
-        <w:tabs>
-          <w:tab w:val="clear" w:pos="708"/>
-          <w:tab w:val="left" w:pos="0" w:leader="none"/>
-        </w:tabs>
-        <w:ind w:hanging="283" w:left="720"/>
-        <w:rPr/>
-      </w:pPr>
-      <w:r>
-        <w:rPr>
-          <w:rStyle w:val="Strong"/>
-        </w:rPr>
         <w:t>NIST SP 800-171:</w:t>
       </w:r>
       <w:r>
@@ -2739,11 +2054,26 @@
     </w:p>
     <w:p>
       <w:pPr>
+        <w:pStyle w:val="Normal"/>
+        <w:rPr>
+          <w:lang w:val="en-US"/>
+        </w:rPr>
+      </w:pPr>
+      <w:r>
+        <w:rPr>
+          <w:lang w:val="en-US"/>
+        </w:rPr>
+      </w:r>
+    </w:p>
+    <w:p>
+      <w:pPr>
         <w:pStyle w:val="Heading1"/>
         <w:rPr>
           <w:lang w:val="en-US"/>
         </w:rPr>
       </w:pPr>
+      <w:bookmarkStart w:id="2" w:name="__RefHeading___Toc495_1450245376"/>
+      <w:bookmarkEnd w:id="2"/>
       <w:r>
         <w:rPr>
           <w:lang w:val="en-US"/>
@@ -2758,14 +2088,14 @@
           <w:lang w:val="en-US"/>
         </w:rPr>
       </w:pPr>
-      <w:bookmarkStart w:id="0" w:name="_Toc415655778"/>
-      <w:r>
-        <w:rPr>
-          <w:lang w:val="en-US"/>
-        </w:rPr>
-        <w:t>Nonconformities and corrections</w:t>
-      </w:r>
-      <w:bookmarkEnd w:id="0"/>
+      <w:bookmarkStart w:id="3" w:name="__RefHeading___Toc497_1450245376"/>
+      <w:bookmarkEnd w:id="3"/>
+      <w:r>
+        <w:rPr>
+          <w:lang w:val="en-US"/>
+        </w:rPr>
+        <w:t>Neconformități și corecții</w:t>
+      </w:r>
     </w:p>
     <w:p>
       <w:pPr>
@@ -2778,29 +2108,7 @@
         <w:rPr>
           <w:lang w:val="en-US"/>
         </w:rPr>
-        <w:t xml:space="preserve">A nonconformity is any failure to meet the requirements of the standards, internal documentation, regulations, contractual and other obligations within the </w:t>
-      </w:r>
-      <w:commentRangeStart w:id="0"/>
-      <w:r>
-        <w:rPr>
-          <w:lang w:val="en-US"/>
-        </w:rPr>
-        <w:t>ISMS</w:t>
-      </w:r>
-      <w:r>
-        <w:rPr>
-          <w:lang w:val="en-US"/>
-        </w:rPr>
-      </w:r>
-      <w:commentRangeEnd w:id="0"/>
-      <w:r>
-        <w:commentReference w:id="0"/>
-      </w:r>
-      <w:r>
-        <w:rPr>
-          <w:lang w:val="en-US"/>
-        </w:rPr>
-        <w:t>. Nonconformities can be identified during an internal or external audit, based on results of the management review, after incidents, during normal business operations or on any other occasion.</w:t>
+        <w:t>O nonconformitate este orice eșec în îndeplinirea cerințelor standardelor, documentației interne, reglementărilor, obligațiilor contractuale și altor obligații în cadrul serviciului de cloud. Nonconformitățile pot fi identificate în timpul unei auditări interne sau externe, pe baza rezultatelor revizuirii de management, după incidente, în timpul operațiunilor normale de afaceri sau în orice altă ocazie.</w:t>
       </w:r>
     </w:p>
     <w:p>
@@ -2814,7 +2122,7 @@
         <w:rPr>
           <w:lang w:val="en-US"/>
         </w:rPr>
-        <w:t>An employee who notices a nonconformity must take immediate action to control it, contain it and correct it, and to deal with its consequences; if an employee is not responsible for such nonconformity he/she must forward information about that nonconformity to a responsible person, who must make a correction.</w:t>
+        <w:t>Un angajat care observă o nonconformitate trebuie să ia măsuri imediate pentru a o controla, a o limita și a o corecta, și să gestioneze consecințele acesteia; dacă un angajat nu este responsabil pentru o astfel de nonconformitate, el/ea trebuie să transmită informații despre acea nonconformitate unei persoane responsabile, care trebuie să facă corectarea necesară.</w:t>
       </w:r>
     </w:p>
     <w:p>
@@ -2824,14 +2132,14 @@
           <w:lang w:val="en-US"/>
         </w:rPr>
       </w:pPr>
-      <w:bookmarkStart w:id="1" w:name="_Toc415655779"/>
-      <w:r>
-        <w:rPr>
-          <w:lang w:val="en-US"/>
-        </w:rPr>
-        <w:t>Corrective actions</w:t>
-      </w:r>
-      <w:bookmarkEnd w:id="1"/>
+      <w:bookmarkStart w:id="4" w:name="__RefHeading___Toc499_1450245376"/>
+      <w:bookmarkEnd w:id="4"/>
+      <w:r>
+        <w:rPr>
+          <w:lang w:val="en-US"/>
+        </w:rPr>
+        <w:t>Acțiuni corective</w:t>
+      </w:r>
     </w:p>
     <w:p>
       <w:pPr>
@@ -2844,7 +2152,23 @@
         <w:rPr>
           <w:lang w:val="en-US"/>
         </w:rPr>
-        <w:t xml:space="preserve">Said responsible person must evaluate the need to eliminate the cause of nonconformity and prevent its recurrence by taking corrective actions. The main difference is that corrective actions eliminate the cause of a nonconformity, whereas the correction focuses only on controlling the nonconformity and dealing with direct consequences. </w:t>
+        <w:t>Această persoană responsabilă trebuie să evalueze necesitatea eliminării cauzei nonconformității și prevenirea recurenței acesteia prin luarea de măsuri corective. Principala diferență constă în faptul că acțiunile corective elimină cauza unei nonconformități, în timp ce corecția se concentrează doar pe controlul nonconformității și gestionarea consecințelor directe. Acțiunea corectivă poate fi inițiată de orice angajat sau (în cazul potrivit) client, furnizor sau partener de externalizare al organizației. Acțiunea corectivă poate necesita modificări la orice document, proces sau aranjament din cadrul Sistemului de Management al Securității Informațiilor (ISMS).</w:t>
+      </w:r>
+    </w:p>
+    <w:p>
+      <w:pPr>
+        <w:pStyle w:val="Heading2"/>
+        <w:rPr>
+          <w:lang w:val="en-US"/>
+        </w:rPr>
+      </w:pPr>
+      <w:bookmarkStart w:id="5" w:name="__RefHeading___Toc501_1450245376"/>
+      <w:bookmarkEnd w:id="5"/>
+      <w:r>
+        <w:rPr>
+          <w:lang w:val="en-US"/>
+        </w:rPr>
+        <w:t>Implementarea acţiunilor corective</w:t>
       </w:r>
     </w:p>
     <w:p>
@@ -2858,54 +2182,8 @@
         <w:rPr>
           <w:lang w:val="en-US"/>
         </w:rPr>
-        <w:t xml:space="preserve">Corrective action may be initiated by any employee or (where appropriate) client, supplier or outsourcing partner of the organization. Corrective action may require that changes be made to any document, process or arrangement within </w:t>
-      </w:r>
-      <w:commentRangeStart w:id="1"/>
-      <w:r>
-        <w:rPr>
-          <w:lang w:val="en-US"/>
-        </w:rPr>
-        <w:t>the ISMS</w:t>
-      </w:r>
-      <w:r>
-        <w:rPr>
-          <w:lang w:val="en-US"/>
-        </w:rPr>
-      </w:r>
-      <w:commentRangeEnd w:id="1"/>
-      <w:r>
-        <w:commentReference w:id="1"/>
-      </w:r>
-      <w:r>
-        <w:rPr>
-          <w:lang w:val="en-US"/>
-        </w:rPr>
-        <w:t xml:space="preserve">. </w:t>
-      </w:r>
-    </w:p>
-    <w:p>
-      <w:pPr>
-        <w:pStyle w:val="Heading2"/>
-        <w:rPr>
-          <w:lang w:val="en-US"/>
-        </w:rPr>
-      </w:pPr>
-      <w:bookmarkStart w:id="2" w:name="_Toc415655780"/>
-      <w:bookmarkStart w:id="3" w:name="_Toc266709607"/>
-      <w:r>
-        <w:rPr>
-          <w:lang w:val="en-US"/>
-        </w:rPr>
-        <w:t>Implementation of corrective action</w:t>
-      </w:r>
-      <w:bookmarkEnd w:id="3"/>
-      <w:r>
-        <w:rPr>
-          <w:lang w:val="en-US"/>
-        </w:rPr>
-        <w:t>s</w:t>
-      </w:r>
-      <w:bookmarkEnd w:id="2"/>
+        <w:t>Acțiunea corectivă este implementată în felul următor:</w:t>
+      </w:r>
     </w:p>
     <w:p>
       <w:pPr>
@@ -2918,7 +2196,84 @@
         <w:rPr>
           <w:lang w:val="en-US"/>
         </w:rPr>
-        <w:t>Corrective action is implemented in the following way:</w:t>
+      </w:r>
+    </w:p>
+    <w:p>
+      <w:pPr>
+        <w:pStyle w:val="Normal"/>
+        <w:rPr>
+          <w:lang w:val="en-US"/>
+        </w:rPr>
+      </w:pPr>
+      <w:r>
+        <w:rPr>
+          <w:lang w:val="en-US"/>
+        </w:rPr>
+      </w:r>
+    </w:p>
+    <w:p>
+      <w:pPr>
+        <w:pStyle w:val="Normal"/>
+        <w:rPr>
+          <w:lang w:val="en-US"/>
+        </w:rPr>
+      </w:pPr>
+      <w:r>
+        <w:rPr>
+          <w:lang w:val="en-US"/>
+        </w:rPr>
+      </w:r>
+    </w:p>
+    <w:p>
+      <w:pPr>
+        <w:pStyle w:val="Normal"/>
+        <w:rPr>
+          <w:lang w:val="en-US"/>
+        </w:rPr>
+      </w:pPr>
+      <w:r>
+        <w:rPr>
+          <w:lang w:val="en-US"/>
+        </w:rPr>
+      </w:r>
+    </w:p>
+    <w:p>
+      <w:pPr>
+        <w:pStyle w:val="Normal"/>
+        <w:rPr>
+          <w:lang w:val="en-US"/>
+        </w:rPr>
+      </w:pPr>
+      <w:r>
+        <w:rPr>
+          <w:lang w:val="en-US"/>
+        </w:rPr>
+      </w:r>
+    </w:p>
+    <w:p>
+      <w:pPr>
+        <w:pStyle w:val="Normal"/>
+        <w:rPr>
+          <w:lang w:val="en-US"/>
+        </w:rPr>
+      </w:pPr>
+      <w:r>
+        <w:rPr>
+          <w:lang w:val="en-US"/>
+        </w:rPr>
+      </w:r>
+    </w:p>
+    <w:p>
+      <w:pPr>
+        <w:pStyle w:val="Normal"/>
+        <w:rPr>
+          <w:lang w:val="en-US"/>
+        </w:rPr>
+      </w:pPr>
+      <w:r>
+        <w:rPr>
+          <w:lang w:val="en-US"/>
+        </w:rPr>
       </w:r>
     </w:p>
     <w:tbl>
@@ -2969,7 +2324,7 @@
                 <w:i/>
                 <w:lang w:val="en-US"/>
               </w:rPr>
-              <w:t>Step</w:t>
+              <w:t>Pasul</w:t>
             </w:r>
           </w:p>
         </w:tc>
@@ -3001,7 +2356,7 @@
                 <w:i/>
                 <w:lang w:val="en-US"/>
               </w:rPr>
-              <w:t>Person responsible for implementation</w:t>
+              <w:t>Persoana responsabilă pentru implementare</w:t>
             </w:r>
           </w:p>
         </w:tc>
@@ -3023,7 +2378,7 @@
               <w:pStyle w:val="Normal"/>
               <w:numPr>
                 <w:ilvl w:val="0"/>
-                <w:numId w:val="4"/>
+                <w:numId w:val="3"/>
               </w:numPr>
               <w:spacing w:before="0" w:after="200"/>
               <w:ind w:hanging="360" w:left="426"/>
@@ -3035,7 +2390,7 @@
               <w:rPr>
                 <w:lang w:val="en-US"/>
               </w:rPr>
-              <w:t>Reviewing the nonconformity</w:t>
+              <w:t>Revizuirea neconformității</w:t>
             </w:r>
           </w:p>
         </w:tc>
@@ -3061,23 +2416,7 @@
               <w:rPr>
                 <w:lang w:val="en-US"/>
               </w:rPr>
-              <w:t xml:space="preserve">Anyone with a role in </w:t>
-            </w:r>
-            <w:commentRangeStart w:id="2"/>
-            <w:r>
-              <w:rPr>
-                <w:lang w:val="en-US"/>
-              </w:rPr>
-              <w:t xml:space="preserve">the ISMS </w:t>
-            </w:r>
-            <w:commentRangeEnd w:id="2"/>
-            <w:r>
-              <w:commentReference w:id="2"/>
-            </w:r>
-            <w:r>
-              <w:rPr>
-                <w:lang w:val="en-US"/>
-              </w:rPr>
+              <w:t>Oricine are un rol în ISMS</w:t>
             </w:r>
           </w:p>
         </w:tc>
@@ -3099,7 +2438,7 @@
               <w:pStyle w:val="Normal"/>
               <w:numPr>
                 <w:ilvl w:val="0"/>
-                <w:numId w:val="4"/>
+                <w:numId w:val="3"/>
               </w:numPr>
               <w:spacing w:before="0" w:after="200"/>
               <w:ind w:hanging="360" w:left="426"/>
@@ -3137,7 +2476,7 @@
               <w:rPr>
                 <w:lang w:val="en-US"/>
               </w:rPr>
-              <w:t>Person responsible for the area where the nonconformity has been identified</w:t>
+              <w:t>Determinarea cauzei neconformității</w:t>
             </w:r>
           </w:p>
         </w:tc>
@@ -3159,7 +2498,7 @@
               <w:pStyle w:val="Normal"/>
               <w:numPr>
                 <w:ilvl w:val="0"/>
-                <w:numId w:val="4"/>
+                <w:numId w:val="3"/>
               </w:numPr>
               <w:spacing w:before="0" w:after="200"/>
               <w:ind w:hanging="360" w:left="426"/>
@@ -3171,7 +2510,7 @@
               <w:rPr>
                 <w:lang w:val="en-US"/>
               </w:rPr>
-              <w:t>Identify if similar nonconformity already exists</w:t>
+              <w:t>Identificați dacă există deja o neconformitate similară</w:t>
             </w:r>
           </w:p>
         </w:tc>
@@ -3197,7 +2536,7 @@
               <w:rPr>
                 <w:lang w:val="en-US"/>
               </w:rPr>
-              <w:t>Person responsible for the area where the nonconformity has been identified</w:t>
+              <w:t>Persoana responsabilă de zona în care a fost identificată neconformitatea</w:t>
             </w:r>
           </w:p>
         </w:tc>
@@ -3219,7 +2558,7 @@
               <w:pStyle w:val="Normal"/>
               <w:numPr>
                 <w:ilvl w:val="0"/>
-                <w:numId w:val="4"/>
+                <w:numId w:val="3"/>
               </w:numPr>
               <w:spacing w:before="0" w:after="200"/>
               <w:ind w:hanging="360" w:left="426"/>
@@ -3231,7 +2570,7 @@
               <w:rPr>
                 <w:lang w:val="en-US"/>
               </w:rPr>
-              <w:t>Evaluating the need for action to eliminate the nonconformity</w:t>
+              <w:t>Evaluarea necesității de a lua măsuri pentru eliminarea neconformității</w:t>
             </w:r>
           </w:p>
         </w:tc>
@@ -3257,7 +2596,7 @@
               <w:rPr>
                 <w:lang w:val="en-US"/>
               </w:rPr>
-              <w:t>Person responsible for the area where the nonconformity has been identified</w:t>
+              <w:t>Persoana responsabilă de zona în care a fost identificată neconformitatea</w:t>
             </w:r>
           </w:p>
         </w:tc>
@@ -3279,7 +2618,7 @@
               <w:pStyle w:val="Normal"/>
               <w:numPr>
                 <w:ilvl w:val="0"/>
-                <w:numId w:val="4"/>
+                <w:numId w:val="3"/>
               </w:numPr>
               <w:spacing w:before="0" w:after="200"/>
               <w:ind w:hanging="360" w:left="426"/>
@@ -3291,7 +2630,7 @@
               <w:rPr>
                 <w:lang w:val="en-US"/>
               </w:rPr>
-              <w:t>Determining the actions needed to eliminate the causes of nonconformity and to ensure that nonconformities do not recur</w:t>
+              <w:t>Determinarea acţiunilor necesare pentru a elimina cauzele neconformităţii şi pentru a se asigura că neconformităţile nu reapar</w:t>
             </w:r>
           </w:p>
         </w:tc>
@@ -3317,7 +2656,7 @@
               <w:rPr>
                 <w:lang w:val="en-US"/>
               </w:rPr>
-              <w:t>Person responsible for the area where the nonconformity has been identified</w:t>
+              <w:t>Persoana responsabilă de zona în care a fost identificată neconformitatea</w:t>
             </w:r>
           </w:p>
         </w:tc>
@@ -3339,7 +2678,7 @@
               <w:pStyle w:val="Normal"/>
               <w:numPr>
                 <w:ilvl w:val="0"/>
-                <w:numId w:val="4"/>
+                <w:numId w:val="3"/>
               </w:numPr>
               <w:spacing w:before="0" w:after="200"/>
               <w:ind w:hanging="360" w:left="426"/>
@@ -3351,7 +2690,7 @@
               <w:rPr>
                 <w:lang w:val="en-US"/>
               </w:rPr>
-              <w:t>Implementation of planned actions</w:t>
+              <w:t>Implementarea acțiunilor planificate</w:t>
             </w:r>
           </w:p>
         </w:tc>
@@ -3373,18 +2712,18 @@
                 <w:lang w:val="en-US"/>
               </w:rPr>
             </w:pPr>
-            <w:r>
-              <w:rPr>
-                <w:lang w:val="en-US"/>
-              </w:rPr>
-              <w:t>Person in charge of implementation, appointed by the person responsible</w:t>
-            </w:r>
-            <w:bookmarkStart w:id="4" w:name="_Hlk263340133"/>
-            <w:bookmarkStart w:id="5" w:name="OLE_LINK2"/>
             <w:bookmarkStart w:id="6" w:name="OLE_LINK1"/>
-            <w:bookmarkEnd w:id="4"/>
-            <w:bookmarkEnd w:id="5"/>
+            <w:bookmarkStart w:id="7" w:name="OLE_LINK2"/>
+            <w:bookmarkStart w:id="8" w:name="_Hlk263340133"/>
             <w:bookmarkEnd w:id="6"/>
+            <w:bookmarkEnd w:id="7"/>
+            <w:bookmarkEnd w:id="8"/>
+            <w:r>
+              <w:rPr>
+                <w:lang w:val="en-US"/>
+              </w:rPr>
+              <w:t>Persoana responsabilă cu punerea în aplicare, numită de persoana responsabilă</w:t>
+            </w:r>
           </w:p>
         </w:tc>
       </w:tr>
@@ -3405,7 +2744,7 @@
               <w:pStyle w:val="Normal"/>
               <w:numPr>
                 <w:ilvl w:val="0"/>
-                <w:numId w:val="4"/>
+                <w:numId w:val="3"/>
               </w:numPr>
               <w:spacing w:before="0" w:after="200"/>
               <w:ind w:hanging="360" w:left="426"/>
@@ -3417,7 +2756,7 @@
               <w:rPr>
                 <w:lang w:val="en-US"/>
               </w:rPr>
-              <w:t>Reviewing whether the action taken resulted in the elimination of causes of nonconformity</w:t>
+              <w:t>Revizuirea măsurii în care măsura luată a dus la eliminarea cauzelor neconformității</w:t>
             </w:r>
           </w:p>
         </w:tc>
@@ -3439,21 +2778,11 @@
                 <w:lang w:val="en-US"/>
               </w:rPr>
             </w:pPr>
-            <w:commentRangeStart w:id="3"/>
-            <w:r>
-              <w:rPr>
-                <w:lang w:val="en-US"/>
-              </w:rPr>
-              <w:t>[job title]</w:t>
-            </w:r>
-            <w:commentRangeEnd w:id="3"/>
-            <w:r>
-              <w:commentReference w:id="3"/>
-            </w:r>
-            <w:r>
-              <w:rPr>
-                <w:lang w:val="en-US"/>
-              </w:rPr>
+            <w:r>
+              <w:rPr>
+                <w:lang w:val="en-US"/>
+              </w:rPr>
+              <w:t>Coordonatorul ISMS</w:t>
             </w:r>
           </w:p>
         </w:tc>
@@ -3475,7 +2804,7 @@
               <w:pStyle w:val="Normal"/>
               <w:numPr>
                 <w:ilvl w:val="0"/>
-                <w:numId w:val="4"/>
+                <w:numId w:val="3"/>
               </w:numPr>
               <w:spacing w:before="0" w:after="200"/>
               <w:ind w:hanging="360" w:left="426"/>
@@ -3487,7 +2816,7 @@
               <w:rPr>
                 <w:lang w:val="en-US"/>
               </w:rPr>
-              <w:t>Informing all persons concerned that corrective action has been implemented</w:t>
+              <w:t>Informarea tuturor persoanelor în cauză că au fost puse în aplicare măsuri corective</w:t>
             </w:r>
           </w:p>
         </w:tc>
@@ -3513,7 +2842,7 @@
               <w:rPr>
                 <w:lang w:val="en-US"/>
               </w:rPr>
-              <w:t>Person in charge of implementation, appointed by the person responsible</w:t>
+              <w:t>Persoana responsabilă cu punerea în aplicare, numită de persoana responsabilă</w:t>
             </w:r>
           </w:p>
         </w:tc>
@@ -3535,7 +2864,7 @@
               <w:pStyle w:val="Normal"/>
               <w:numPr>
                 <w:ilvl w:val="0"/>
-                <w:numId w:val="4"/>
+                <w:numId w:val="3"/>
               </w:numPr>
               <w:spacing w:before="0" w:after="200"/>
               <w:ind w:hanging="360" w:left="426"/>
@@ -3547,29 +2876,7 @@
               <w:rPr>
                 <w:lang w:val="en-US"/>
               </w:rPr>
-              <w:t xml:space="preserve">Making changes to the </w:t>
-            </w:r>
-            <w:commentRangeStart w:id="4"/>
-            <w:r>
-              <w:rPr>
-                <w:lang w:val="en-US"/>
-              </w:rPr>
-              <w:t xml:space="preserve">ISMS, </w:t>
-            </w:r>
-            <w:r>
-              <w:rPr>
-                <w:lang w:val="en-US"/>
-              </w:rPr>
-            </w:r>
-            <w:commentRangeEnd w:id="4"/>
-            <w:r>
-              <w:commentReference w:id="4"/>
-            </w:r>
-            <w:r>
-              <w:rPr>
-                <w:lang w:val="en-US"/>
-              </w:rPr>
-              <w:t>if necessary</w:t>
+              <w:t>Efectuarea de modificări ale ISMS, dacă este necesar</w:t>
             </w:r>
           </w:p>
         </w:tc>
@@ -3595,45 +2902,7 @@
               <w:rPr>
                 <w:lang w:val="en-US"/>
               </w:rPr>
-              <w:t xml:space="preserve">Person who is </w:t>
-            </w:r>
-            <w:commentRangeStart w:id="5"/>
-            <w:r>
-              <w:rPr>
-                <w:lang w:val="en-US"/>
-              </w:rPr>
-              <w:t xml:space="preserve">in charge of coordinating </w:t>
-            </w:r>
-            <w:r>
-              <w:rPr>
-                <w:lang w:val="en-US"/>
-              </w:rPr>
-            </w:r>
-            <w:commentRangeEnd w:id="5"/>
-            <w:r>
-              <w:commentReference w:id="5"/>
-            </w:r>
-            <w:r>
-              <w:rPr>
-                <w:lang w:val="en-US"/>
-              </w:rPr>
-              <w:t xml:space="preserve">the </w:t>
-            </w:r>
-            <w:commentRangeStart w:id="6"/>
-            <w:r>
-              <w:rPr>
-                <w:lang w:val="en-US"/>
-              </w:rPr>
-              <w:t>ISMS</w:t>
-            </w:r>
-            <w:commentRangeEnd w:id="6"/>
-            <w:r>
-              <w:commentReference w:id="6"/>
-            </w:r>
-            <w:r>
-              <w:rPr>
-                <w:lang w:val="en-US"/>
-              </w:rPr>
+              <w:t>Persoană responsabilă cu coordonarea ISMS</w:t>
             </w:r>
           </w:p>
         </w:tc>
@@ -3651,29 +2920,7 @@
         <w:rPr>
           <w:lang w:val="en-US"/>
         </w:rPr>
-        <w:t xml:space="preserve">Each of the above steps must be recorded </w:t>
-      </w:r>
-      <w:commentRangeStart w:id="7"/>
-      <w:r>
-        <w:rPr>
-          <w:lang w:val="en-US"/>
-        </w:rPr>
-        <w:t>in the corrective action form</w:t>
-      </w:r>
-      <w:r>
-        <w:rPr>
-          <w:lang w:val="en-US"/>
-        </w:rPr>
-      </w:r>
-      <w:commentRangeEnd w:id="7"/>
-      <w:r>
-        <w:commentReference w:id="7"/>
-      </w:r>
-      <w:r>
-        <w:rPr>
-          <w:lang w:val="en-US"/>
-        </w:rPr>
-        <w:t xml:space="preserve">. </w:t>
+        <w:t xml:space="preserve">Fiecare dintre etapele de mai sus trebuie să fie înregistrate în formularul de acțiune corectivă. </w:t>
       </w:r>
     </w:p>
     <w:p>
@@ -3691,21 +2938,71 @@
     </w:p>
     <w:p>
       <w:pPr>
+        <w:pStyle w:val="Normal"/>
+        <w:rPr>
+          <w:lang w:val="en-US"/>
+        </w:rPr>
+      </w:pPr>
+      <w:r>
+        <w:rPr>
+          <w:lang w:val="en-US"/>
+        </w:rPr>
+      </w:r>
+    </w:p>
+    <w:p>
+      <w:pPr>
+        <w:pStyle w:val="Normal"/>
+        <w:rPr>
+          <w:lang w:val="en-US"/>
+        </w:rPr>
+      </w:pPr>
+      <w:r>
+        <w:rPr>
+          <w:lang w:val="en-US"/>
+        </w:rPr>
+      </w:r>
+    </w:p>
+    <w:p>
+      <w:pPr>
+        <w:pStyle w:val="Normal"/>
+        <w:rPr>
+          <w:lang w:val="en-US"/>
+        </w:rPr>
+      </w:pPr>
+      <w:r>
+        <w:rPr>
+          <w:lang w:val="en-US"/>
+        </w:rPr>
+      </w:r>
+    </w:p>
+    <w:p>
+      <w:pPr>
+        <w:pStyle w:val="Normal"/>
+        <w:rPr>
+          <w:lang w:val="en-US"/>
+        </w:rPr>
+      </w:pPr>
+      <w:r>
+        <w:rPr>
+          <w:lang w:val="en-US"/>
+        </w:rPr>
+      </w:r>
+    </w:p>
+    <w:p>
+      <w:pPr>
         <w:pStyle w:val="Heading1"/>
         <w:rPr>
           <w:lang w:val="en-US"/>
         </w:rPr>
       </w:pPr>
-      <w:bookmarkStart w:id="7" w:name="_Toc415655781"/>
-      <w:bookmarkStart w:id="8" w:name="_Toc266709611"/>
-      <w:r>
-        <w:rPr>
-          <w:lang w:val="en-US"/>
-        </w:rPr>
-        <w:t>Managing records kept on the basis of this document</w:t>
-      </w:r>
-      <w:bookmarkEnd w:id="7"/>
-      <w:bookmarkEnd w:id="8"/>
+      <w:bookmarkStart w:id="9" w:name="__RefHeading___Toc503_1450245376"/>
+      <w:bookmarkEnd w:id="9"/>
+      <w:r>
+        <w:rPr>
+          <w:lang w:val="en-US"/>
+        </w:rPr>
+        <w:t>Gestionarea înregistrărilor păstrate pe baza acestui document</w:t>
+      </w:r>
     </w:p>
     <w:tbl>
       <w:tblPr>
@@ -3724,8 +3021,8 @@
       <w:tblGrid>
         <w:gridCol w:w="1969"/>
         <w:gridCol w:w="1683"/>
-        <w:gridCol w:w="1700"/>
-        <w:gridCol w:w="2553"/>
+        <w:gridCol w:w="1697"/>
+        <w:gridCol w:w="2556"/>
         <w:gridCol w:w="1383"/>
       </w:tblGrid>
       <w:tr>
@@ -3756,7 +3053,7 @@
                 <w:sz w:val="20"/>
                 <w:lang w:val="en-US"/>
               </w:rPr>
-              <w:t>Record name</w:t>
+              <w:t>Numele înregistrării</w:t>
             </w:r>
           </w:p>
         </w:tc>
@@ -3784,15 +3081,16 @@
             <w:r>
               <w:rPr>
                 <w:sz w:val="20"/>
-                <w:lang w:val="en-US"/>
-              </w:rPr>
-              <w:t>Storage location</w:t>
+                <w:szCs w:val="20"/>
+                <w:lang w:val="en-US"/>
+              </w:rPr>
+              <w:t>Locația de stocare</w:t>
             </w:r>
           </w:p>
         </w:tc>
         <w:tc>
           <w:tcPr>
-            <w:tcW w:w="1700" w:type="dxa"/>
+            <w:tcW w:w="1697" w:type="dxa"/>
             <w:tcBorders>
               <w:top w:val="single" w:sz="4" w:space="0" w:color="000000"/>
               <w:left w:val="single" w:sz="4" w:space="0" w:color="000000"/>
@@ -3814,15 +3112,16 @@
             <w:r>
               <w:rPr>
                 <w:sz w:val="20"/>
-                <w:lang w:val="en-US"/>
-              </w:rPr>
-              <w:t>Person responsible for storage</w:t>
+                <w:szCs w:val="20"/>
+                <w:lang w:val="en-US"/>
+              </w:rPr>
+              <w:t>Persoana responsabilă pentru stocare</w:t>
             </w:r>
           </w:p>
         </w:tc>
         <w:tc>
           <w:tcPr>
-            <w:tcW w:w="2553" w:type="dxa"/>
+            <w:tcW w:w="2556" w:type="dxa"/>
             <w:tcBorders>
               <w:top w:val="single" w:sz="4" w:space="0" w:color="000000"/>
               <w:left w:val="single" w:sz="4" w:space="0" w:color="000000"/>
@@ -3844,9 +3143,10 @@
             <w:r>
               <w:rPr>
                 <w:sz w:val="20"/>
-                <w:lang w:val="en-US"/>
-              </w:rPr>
-              <w:t>Control for record protection</w:t>
+                <w:szCs w:val="20"/>
+                <w:lang w:val="en-US"/>
+              </w:rPr>
+              <w:t>Control pentru protecția înregistrării</w:t>
             </w:r>
           </w:p>
         </w:tc>
@@ -3874,9 +3174,10 @@
             <w:r>
               <w:rPr>
                 <w:sz w:val="20"/>
-                <w:lang w:val="en-US"/>
-              </w:rPr>
-              <w:t>Retention time</w:t>
+                <w:szCs w:val="20"/>
+                <w:lang w:val="en-US"/>
+              </w:rPr>
+              <w:t>Perioada de păstrare</w:t>
             </w:r>
           </w:p>
         </w:tc>
@@ -3905,7 +3206,7 @@
               <w:rPr>
                 <w:lang w:val="en-US"/>
               </w:rPr>
-              <w:t>Corrective action form</w:t>
+              <w:t>Formular de acțiune corectivă</w:t>
             </w:r>
           </w:p>
         </w:tc>
@@ -3927,59 +3228,17 @@
                 <w:lang w:val="en-US"/>
               </w:rPr>
             </w:pPr>
-            <w:commentRangeStart w:id="8"/>
-            <w:commentRangeStart w:id="9"/>
-            <w:r>
-              <w:rPr>
-                <w:lang w:val="en-US"/>
-              </w:rPr>
-              <w:t>[name of filing folder, in which cabinet]</w:t>
-            </w:r>
-            <w:r>
-              <w:rPr>
-                <w:lang w:val="en-US"/>
-              </w:rPr>
-            </w:r>
-            <w:commentRangeEnd w:id="9"/>
-            <w:r>
-              <w:commentReference w:id="9"/>
-            </w:r>
-            <w:r>
-              <w:rPr>
-                <w:lang w:val="en-US"/>
-              </w:rPr>
-              <w:t xml:space="preserve">  </w:t>
-            </w:r>
-            <w:commentRangeStart w:id="10"/>
-            <w:r>
-              <w:rPr>
-                <w:lang w:val="en-US"/>
-              </w:rPr>
-              <w:t xml:space="preserve">[intranet folder name] </w:t>
-            </w:r>
-            <w:r>
-              <w:rPr>
-                <w:lang w:val="en-US"/>
-              </w:rPr>
-            </w:r>
-            <w:commentRangeEnd w:id="10"/>
-            <w:r>
-              <w:commentReference w:id="10"/>
-            </w:r>
-            <w:commentRangeEnd w:id="8"/>
-            <w:r>
-              <w:commentReference w:id="8"/>
-            </w:r>
-            <w:r>
-              <w:rPr>
-                <w:lang w:val="en-US"/>
-              </w:rPr>
+            <w:r>
+              <w:rPr>
+                <w:lang w:val="en-US"/>
+              </w:rPr>
+              <w:t>CorectiveActions_Folder</w:t>
             </w:r>
           </w:p>
         </w:tc>
         <w:tc>
           <w:tcPr>
-            <w:tcW w:w="1700" w:type="dxa"/>
+            <w:tcW w:w="1697" w:type="dxa"/>
             <w:tcBorders>
               <w:top w:val="single" w:sz="4" w:space="0" w:color="000000"/>
               <w:left w:val="single" w:sz="4" w:space="0" w:color="000000"/>
@@ -3999,13 +3258,13 @@
               <w:rPr>
                 <w:lang w:val="en-US"/>
               </w:rPr>
-              <w:t>[job title]</w:t>
+              <w:t>Administratorul de Sistem Cloud</w:t>
             </w:r>
           </w:p>
         </w:tc>
         <w:tc>
           <w:tcPr>
-            <w:tcW w:w="2553" w:type="dxa"/>
+            <w:tcW w:w="2556" w:type="dxa"/>
             <w:tcBorders>
               <w:top w:val="single" w:sz="4" w:space="0" w:color="000000"/>
               <w:left w:val="single" w:sz="4" w:space="0" w:color="000000"/>
@@ -4025,7 +3284,7 @@
               <w:rPr>
                 <w:lang w:val="en-US"/>
               </w:rPr>
-              <w:t>After all data has been recorded, any new additions or editing must be disabled</w:t>
+              <w:t>După ce toate datele au fost înregistrate, orice adăugiri noi sau editări trebuie dezactivate</w:t>
             </w:r>
           </w:p>
         </w:tc>
@@ -4051,7 +3310,7 @@
               <w:rPr>
                 <w:lang w:val="en-US"/>
               </w:rPr>
-              <w:t>3 years</w:t>
+              <w:t>3 ani</w:t>
             </w:r>
           </w:p>
         </w:tc>
@@ -4077,136 +3336,113 @@
           <w:lang w:val="en-US"/>
         </w:rPr>
       </w:pPr>
-      <w:bookmarkStart w:id="9" w:name="_Toc415655782"/>
-      <w:bookmarkStart w:id="10" w:name="_Toc266709612"/>
-      <w:r>
-        <w:rPr>
-          <w:lang w:val="en-US"/>
-        </w:rPr>
-        <w:t>Validity and document management</w:t>
-      </w:r>
-      <w:bookmarkEnd w:id="9"/>
+      <w:bookmarkStart w:id="10" w:name="__RefHeading___Toc505_1450245376"/>
       <w:bookmarkEnd w:id="10"/>
-    </w:p>
-    <w:p>
-      <w:pPr>
-        <w:pStyle w:val="Normal"/>
-        <w:rPr>
-          <w:lang w:val="en-US"/>
-        </w:rPr>
-      </w:pPr>
-      <w:r>
-        <w:rPr>
-          <w:lang w:val="en-US"/>
-        </w:rPr>
-        <w:t>This document is valid as of [date].</w:t>
-      </w:r>
-    </w:p>
-    <w:p>
-      <w:pPr>
-        <w:pStyle w:val="Normal"/>
-        <w:rPr>
-          <w:lang w:val="en-US"/>
-        </w:rPr>
-      </w:pPr>
-      <w:r>
-        <w:rPr>
-          <w:lang w:val="en-US"/>
-        </w:rPr>
-        <w:t xml:space="preserve">The owner of this document is [job title], who must check and, if necessary, update the document at least </w:t>
-      </w:r>
-      <w:commentRangeStart w:id="11"/>
-      <w:r>
-        <w:rPr>
-          <w:lang w:val="en-US"/>
-        </w:rPr>
-        <w:t>once a year</w:t>
-      </w:r>
-      <w:r>
-        <w:rPr>
-          <w:lang w:val="en-US"/>
-        </w:rPr>
-      </w:r>
-      <w:commentRangeEnd w:id="11"/>
-      <w:r>
-        <w:commentReference w:id="11"/>
-      </w:r>
-      <w:r>
-        <w:rPr>
-          <w:lang w:val="en-US"/>
-        </w:rPr>
-        <w:t>.</w:t>
-      </w:r>
-    </w:p>
-    <w:p>
-      <w:pPr>
-        <w:pStyle w:val="Normal"/>
-        <w:rPr>
-          <w:lang w:val="en-US"/>
-        </w:rPr>
-      </w:pPr>
-      <w:r>
-        <w:rPr>
-          <w:lang w:val="en-US"/>
-        </w:rPr>
-        <w:t>When evaluating the effectiveness and adequacy of this document, the following criteria need to be considered:</w:t>
-      </w:r>
-    </w:p>
-    <w:p>
-      <w:pPr>
-        <w:pStyle w:val="Normal"/>
+      <w:r>
+        <w:rPr>
+          <w:lang w:val="en-US"/>
+        </w:rPr>
+        <w:t>Valabilitatea și managementul documentelor</w:t>
+      </w:r>
+    </w:p>
+    <w:p>
+      <w:pPr>
+        <w:pStyle w:val="BodyText"/>
+        <w:rPr>
+          <w:lang w:val="en-US"/>
+        </w:rPr>
+      </w:pPr>
+      <w:r>
+        <w:rPr>
+          <w:lang w:val="en-US"/>
+        </w:rPr>
+        <w:t>Acest document este valabil începând cu 01.01.2025.</w:t>
+      </w:r>
+    </w:p>
+    <w:p>
+      <w:pPr>
+        <w:pStyle w:val="BodyText"/>
+        <w:rPr>
+          <w:lang w:val="en-US"/>
+        </w:rPr>
+      </w:pPr>
+      <w:r>
+        <w:rPr>
+          <w:lang w:val="en-US"/>
+        </w:rPr>
+        <w:t>Proprietarul acestui document este Managerul de Securitate Cibernetică, care trebuie să verifice și, dacă este necesar, să actualizeze documentul cel puțin o dată pe an. La evaluarea eficacității și adecvării acestui document, trebuie luate în considerare următoarele criterii:</w:t>
+      </w:r>
+    </w:p>
+    <w:p>
+      <w:pPr>
+        <w:pStyle w:val="BodyText"/>
         <w:numPr>
           <w:ilvl w:val="0"/>
-          <w:numId w:val="2"/>
+          <w:numId w:val="14"/>
         </w:numPr>
+        <w:tabs>
+          <w:tab w:val="clear" w:pos="708"/>
+          <w:tab w:val="left" w:pos="0" w:leader="none"/>
+        </w:tabs>
         <w:spacing w:before="0" w:after="0"/>
-        <w:rPr>
-          <w:lang w:val="en-US"/>
-        </w:rPr>
-      </w:pPr>
-      <w:r>
-        <w:rPr>
-          <w:lang w:val="en-US"/>
-        </w:rPr>
-        <w:t>number of initiated corrective actions</w:t>
-      </w:r>
-    </w:p>
-    <w:p>
-      <w:pPr>
-        <w:pStyle w:val="Normal"/>
+        <w:ind w:hanging="283" w:left="709"/>
+        <w:rPr/>
+      </w:pPr>
+      <w:r>
+        <w:rPr/>
+        <w:t>numărul acțiunilor corective inițiate</w:t>
+      </w:r>
+    </w:p>
+    <w:p>
+      <w:pPr>
+        <w:pStyle w:val="BodyText"/>
         <w:numPr>
           <w:ilvl w:val="0"/>
-          <w:numId w:val="2"/>
+          <w:numId w:val="14"/>
         </w:numPr>
+        <w:tabs>
+          <w:tab w:val="clear" w:pos="708"/>
+          <w:tab w:val="left" w:pos="0" w:leader="none"/>
+        </w:tabs>
         <w:spacing w:before="0" w:after="0"/>
-        <w:rPr>
-          <w:lang w:val="en-US"/>
-        </w:rPr>
-      </w:pPr>
-      <w:r>
-        <w:rPr>
-          <w:lang w:val="en-US"/>
-        </w:rPr>
-        <w:t>number of incomplete corrective actions</w:t>
-      </w:r>
-    </w:p>
-    <w:p>
-      <w:pPr>
-        <w:pStyle w:val="Normal"/>
+        <w:ind w:hanging="283" w:left="709"/>
+        <w:rPr/>
+      </w:pPr>
+      <w:r>
+        <w:rPr/>
+        <w:t>numărul acțiunilor corective incomplete</w:t>
+      </w:r>
+    </w:p>
+    <w:p>
+      <w:pPr>
+        <w:pStyle w:val="BodyText"/>
         <w:numPr>
           <w:ilvl w:val="0"/>
-          <w:numId w:val="2"/>
+          <w:numId w:val="14"/>
         </w:numPr>
-        <w:spacing w:before="0" w:after="0"/>
-        <w:rPr>
-          <w:lang w:val="en-US"/>
-        </w:rPr>
-      </w:pPr>
-      <w:r>
-        <w:rPr>
-          <w:lang w:val="en-US"/>
-        </w:rPr>
-        <w:t>number of corrective actions taken without having been recorded in a designated form</w:t>
+        <w:tabs>
+          <w:tab w:val="clear" w:pos="708"/>
+          <w:tab w:val="left" w:pos="0" w:leader="none"/>
+        </w:tabs>
+        <w:ind w:hanging="283" w:left="709"/>
+        <w:rPr/>
+      </w:pPr>
+      <w:r>
+        <w:rPr/>
+        <w:t>numărul acțiunilor corective întreprinse fără a fi înregistrate într-o formă desemnată</w:t>
+      </w:r>
+    </w:p>
+    <w:p>
+      <w:pPr>
+        <w:pStyle w:val="Normal"/>
+        <w:rPr>
+          <w:lang w:val="en-US"/>
+        </w:rPr>
+      </w:pPr>
+      <w:r>
+        <w:rPr>
+          <w:lang w:val="en-US"/>
+        </w:rPr>
       </w:r>
     </w:p>
     <w:p>
@@ -4230,25 +3466,17 @@
           <w:lang w:val="en-US"/>
         </w:rPr>
       </w:pPr>
-      <w:bookmarkStart w:id="11" w:name="_Toc415655783"/>
+      <w:bookmarkStart w:id="11" w:name="__RefHeading___Toc507_1450245376"/>
       <w:bookmarkStart w:id="12" w:name="_Toc266709613"/>
-      <w:commentRangeStart w:id="12"/>
-      <w:r>
-        <w:rPr>
-          <w:lang w:val="en-US"/>
-        </w:rPr>
-        <w:t>Appendices</w:t>
-      </w:r>
+      <w:bookmarkStart w:id="13" w:name="_Toc415655783"/>
       <w:bookmarkEnd w:id="11"/>
       <w:bookmarkEnd w:id="12"/>
-      <w:commentRangeEnd w:id="12"/>
-      <w:r>
-        <w:commentReference w:id="12"/>
-      </w:r>
-      <w:r>
-        <w:rPr>
-          <w:lang w:val="en-US"/>
-        </w:rPr>
+      <w:bookmarkEnd w:id="13"/>
+      <w:r>
+        <w:rPr>
+          <w:lang w:val="en-US"/>
+        </w:rPr>
+        <w:t>Anexe</w:t>
       </w:r>
     </w:p>
     <w:p>
@@ -4256,7 +3484,7 @@
         <w:pStyle w:val="ListParagraph"/>
         <w:numPr>
           <w:ilvl w:val="0"/>
-          <w:numId w:val="5"/>
+          <w:numId w:val="4"/>
         </w:numPr>
         <w:spacing w:before="0" w:after="0"/>
         <w:contextualSpacing/>
@@ -4268,7 +3496,7 @@
         <w:rPr>
           <w:lang w:val="en-US"/>
         </w:rPr>
-        <w:t>Appendix – Corrective Action Form</w:t>
+        <w:t>Anexa – Formular de Acțiune Corectivă</w:t>
       </w:r>
     </w:p>
     <w:p>
@@ -4307,12 +3535,10 @@
           <w:lang w:val="en-US"/>
         </w:rPr>
       </w:pPr>
-      <w:commentRangeStart w:id="13"/>
-      <w:r>
-        <w:rPr>
-          <w:lang w:val="en-US"/>
-        </w:rPr>
-        <w:t>[job title]</w:t>
+      <w:r>
+        <w:rPr>
+          <w:lang w:val="en-US"/>
+        </w:rPr>
       </w:r>
     </w:p>
     <w:p>
@@ -4327,7 +3553,6 @@
         <w:rPr>
           <w:lang w:val="en-US"/>
         </w:rPr>
-        <w:t>[name]</w:t>
       </w:r>
     </w:p>
     <w:p>
@@ -4356,6 +3581,7 @@
         <w:rPr>
           <w:lang w:val="en-US"/>
         </w:rPr>
+        <w:t>Responsabilul de Securitate a Informațiilor</w:t>
       </w:r>
     </w:p>
     <w:p>
@@ -4368,9 +3594,10 @@
       </w:pPr>
       <w:r>
         <w:rPr>
-          <w:lang w:val="en-US"/>
-        </w:rPr>
-        <w:t>_________________________</w:t>
+          <w:shd w:fill="auto" w:val="clear"/>
+          <w:lang w:val="en-US"/>
+        </w:rPr>
+        <w:t xml:space="preserve">Boboc Sandu </w:t>
       </w:r>
     </w:p>
     <w:p>
@@ -4385,16 +3612,38 @@
         <w:rPr>
           <w:lang w:val="en-US"/>
         </w:rPr>
-        <w:t>[signature]</w:t>
-      </w:r>
-      <w:commentRangeEnd w:id="13"/>
-      <w:r>
-        <w:commentReference w:id="13"/>
-      </w:r>
-      <w:r>
-        <w:rPr>
-          <w:lang w:val="en-US"/>
-        </w:rPr>
+      </w:r>
+    </w:p>
+    <w:p>
+      <w:pPr>
+        <w:pStyle w:val="Normal"/>
+        <w:spacing w:before="0" w:after="0"/>
+        <w:rPr>
+          <w:lang w:val="en-US"/>
+        </w:rPr>
+      </w:pPr>
+      <w:r>
+        <w:rPr>
+          <w:shd w:fill="auto" w:val="clear"/>
+          <w:lang w:val="en-US"/>
+        </w:rPr>
+        <w:t>__________________</w:t>
+      </w:r>
+    </w:p>
+    <w:p>
+      <w:pPr>
+        <w:pStyle w:val="Normal"/>
+        <w:spacing w:before="0" w:after="0"/>
+        <w:rPr>
+          <w:lang w:val="en-US"/>
+        </w:rPr>
+      </w:pPr>
+      <w:r>
+        <w:rPr>
+          <w:shd w:fill="auto" w:val="clear"/>
+          <w:lang w:val="en-US"/>
+        </w:rPr>
+        <w:t>Semnătura</w:t>
       </w:r>
     </w:p>
     <w:sectPr>
@@ -4415,313 +3664,6 @@
     </w:sectPr>
   </w:body>
 </w:document>
-</file>
-
-<file path=word/comments.xml><?xml version="1.0" encoding="utf-8"?>
-<w:comments xmlns:o="urn:schemas-microsoft-com:office:office" xmlns:r="http://schemas.openxmlformats.org/officeDocument/2006/relationships" xmlns:v="urn:schemas-microsoft-com:vml" xmlns:w="http://schemas.openxmlformats.org/wordprocessingml/2006/main" xmlns:w10="urn:schemas-microsoft-com:office:word" xmlns:wp="http://schemas.openxmlformats.org/drawingml/2006/wordprocessingDrawing" xmlns:wps="http://schemas.microsoft.com/office/word/2010/wordprocessingShape" xmlns:wpg="http://schemas.microsoft.com/office/word/2010/wordprocessingGroup" xmlns:mc="http://schemas.openxmlformats.org/markup-compatibility/2006" xmlns:wp14="http://schemas.microsoft.com/office/word/2010/wordprocessingDrawing" xmlns:w14="http://schemas.microsoft.com/office/word/2010/wordml" xmlns:w15="http://schemas.microsoft.com/office/word/2012/wordml" mc:Ignorable="w14 wp14 w15">
-  <w:comment w:id="0" w:author="Dejan Kosutic" w:date="2013-09-22T10:38:00Z" w:initials="DK">
-    <w:p>
-      <w:pPr>
-        <w:overflowPunct w:val="false"/>
-        <w:spacing w:before="0" w:after="0" w:lineRule="auto" w:line="240"/>
-        <w:rPr/>
-      </w:pPr>
-      <w:r>
-        <w:rPr>
-          <w:rFonts w:ascii="Liberation Serif" w:hAnsi="Liberation Serif" w:eastAsia="DejaVu Sans" w:cs="Noto Sans Arabic"/>
-          <w:sz w:val="24"/>
-          <w:szCs w:val="24"/>
-          <w:lang w:val="en-US" w:eastAsia="en-US" w:bidi="en-US"/>
-        </w:rPr>
-        <w:t>Or BCMS</w:t>
-      </w:r>
-    </w:p>
-  </w:comment>
-  <w:comment w:id="1" w:author="Dejan Košutić" w:date="2013-09-22T10:38:00Z" w:initials="DK">
-    <w:p>
-      <w:pPr>
-        <w:overflowPunct w:val="false"/>
-        <w:spacing w:before="0" w:after="0" w:lineRule="auto" w:line="240"/>
-        <w:rPr/>
-      </w:pPr>
-      <w:r>
-        <w:rPr>
-          <w:rFonts w:ascii="Liberation Serif" w:hAnsi="Liberation Serif" w:eastAsia="DejaVu Sans" w:cs="Noto Sans Arabic"/>
-          <w:sz w:val="24"/>
-          <w:szCs w:val="24"/>
-          <w:lang w:val="en-US" w:eastAsia="en-US" w:bidi="en-US"/>
-        </w:rPr>
-        <w:t>or BCMS</w:t>
-      </w:r>
-    </w:p>
-  </w:comment>
-  <w:comment w:id="2" w:author="Dejan Košutić" w:date="2013-09-22T10:38:00Z" w:initials="DK">
-    <w:p>
-      <w:pPr>
-        <w:overflowPunct w:val="false"/>
-        <w:spacing w:before="0" w:after="0" w:lineRule="auto" w:line="240"/>
-        <w:rPr/>
-      </w:pPr>
-      <w:r>
-        <w:rPr>
-          <w:rFonts w:ascii="Liberation Serif" w:hAnsi="Liberation Serif" w:eastAsia="DejaVu Sans" w:cs="Noto Sans Arabic"/>
-          <w:sz w:val="24"/>
-          <w:szCs w:val="24"/>
-          <w:lang w:val="en-US" w:eastAsia="en-US" w:bidi="en-US"/>
-        </w:rPr>
-        <w:t>or BCMS</w:t>
-      </w:r>
-    </w:p>
-  </w:comment>
-  <w:comment w:id="3" w:author="Dejan Košutić" w:date="2013-09-22T10:38:00Z" w:initials="DK">
-    <w:p>
-      <w:pPr>
-        <w:overflowPunct w:val="false"/>
-        <w:spacing w:before="0" w:after="0" w:lineRule="auto" w:line="240"/>
-        <w:rPr/>
-      </w:pPr>
-      <w:r>
-        <w:rPr>
-          <w:rFonts w:ascii="Liberation Serif" w:hAnsi="Liberation Serif" w:eastAsia="DejaVu Sans" w:cs="Noto Sans Arabic"/>
-          <w:sz w:val="24"/>
-          <w:szCs w:val="24"/>
-          <w:lang w:val="en-US" w:eastAsia="en-US" w:bidi="en-US"/>
-        </w:rPr>
-        <w:t xml:space="preserve">One person may be appointed for all corrective actions (for example Security Officer/Manager) or the person responsible may be authorized to appoint such a person each time new corrective action is initiated.  </w:t>
-      </w:r>
-    </w:p>
-    <w:p>
-      <w:pPr>
-        <w:overflowPunct w:val="false"/>
-        <w:spacing w:before="0" w:after="0" w:lineRule="auto" w:line="240"/>
-        <w:rPr/>
-      </w:pPr>
-      <w:r>
-        <w:rPr>
-          <w:rFonts w:ascii="Liberation Serif" w:hAnsi="Liberation Serif" w:eastAsia="DejaVu Sans" w:cs="Noto Sans Arabic"/>
-          <w:sz w:val="24"/>
-          <w:szCs w:val="24"/>
-          <w:lang w:val="en-US" w:eastAsia="en-US" w:bidi="en-US"/>
-        </w:rPr>
-      </w:r>
-    </w:p>
-    <w:p>
-      <w:pPr>
-        <w:overflowPunct w:val="false"/>
-        <w:spacing w:before="0" w:after="0" w:lineRule="auto" w:line="240"/>
-        <w:rPr/>
-      </w:pPr>
-      <w:r>
-        <w:rPr>
-          <w:rFonts w:ascii="Liberation Serif" w:hAnsi="Liberation Serif" w:eastAsia="DejaVu Sans" w:cs="Noto Sans Arabic"/>
-          <w:sz w:val="24"/>
-          <w:szCs w:val="24"/>
-          <w:lang w:val="en-US" w:eastAsia="en-US" w:bidi="en-US"/>
-        </w:rPr>
-        <w:t>Implementation of actions against nonconformities identified during internal audit is usually reviewed by the internal auditor.</w:t>
-      </w:r>
-    </w:p>
-  </w:comment>
-  <w:comment w:id="4" w:author="Dejan Kosutic" w:date="2013-10-01T22:06:00Z" w:initials="DK">
-    <w:p>
-      <w:pPr>
-        <w:overflowPunct w:val="false"/>
-        <w:spacing w:before="0" w:after="0" w:lineRule="auto" w:line="240"/>
-        <w:rPr/>
-      </w:pPr>
-      <w:r>
-        <w:rPr>
-          <w:rFonts w:ascii="Liberation Serif" w:hAnsi="Liberation Serif" w:eastAsia="DejaVu Sans" w:cs="Noto Sans Arabic"/>
-          <w:sz w:val="24"/>
-          <w:szCs w:val="24"/>
-          <w:lang w:val="en-US" w:eastAsia="en-US" w:bidi="en-US"/>
-        </w:rPr>
-        <w:t>or BCMS</w:t>
-      </w:r>
-    </w:p>
-  </w:comment>
-  <w:comment w:id="5" w:author="Dejan Kosutic" w:date="2013-10-01T22:06:00Z" w:initials="DK">
-    <w:p>
-      <w:pPr>
-        <w:overflowPunct w:val="false"/>
-        <w:spacing w:before="0" w:after="0" w:lineRule="auto" w:line="240"/>
-        <w:rPr/>
-      </w:pPr>
-      <w:r>
-        <w:rPr>
-          <w:rFonts w:ascii="Liberation Serif" w:hAnsi="Liberation Serif" w:eastAsia="DejaVu Sans" w:cs="Noto Sans Arabic"/>
-          <w:sz w:val="24"/>
-          <w:szCs w:val="24"/>
-          <w:lang w:val="en-US" w:eastAsia="en-US" w:bidi="en-US"/>
-        </w:rPr>
-        <w:t>E.g. Security Officer or Business Continuity Coordinator</w:t>
-      </w:r>
-    </w:p>
-  </w:comment>
-  <w:comment w:id="6" w:author="Dejan Kosutic" w:date="2013-10-01T22:06:00Z" w:initials="DK">
-    <w:p>
-      <w:pPr>
-        <w:overflowPunct w:val="false"/>
-        <w:spacing w:before="0" w:after="0" w:lineRule="auto" w:line="240"/>
-        <w:rPr/>
-      </w:pPr>
-      <w:r>
-        <w:rPr>
-          <w:rFonts w:ascii="Liberation Serif" w:hAnsi="Liberation Serif" w:eastAsia="DejaVu Sans" w:cs="Noto Sans Arabic"/>
-          <w:sz w:val="24"/>
-          <w:szCs w:val="24"/>
-          <w:lang w:val="en-US" w:eastAsia="en-US" w:bidi="en-US"/>
-        </w:rPr>
-        <w:t>or BCMS</w:t>
-      </w:r>
-    </w:p>
-  </w:comment>
-  <w:comment w:id="7" w:author="Dejan Kosutic" w:date="2013-10-01T22:06:00Z" w:initials="DK">
-    <w:p>
-      <w:pPr>
-        <w:overflowPunct w:val="false"/>
-        <w:spacing w:before="0" w:after="0" w:lineRule="auto" w:line="240"/>
-        <w:rPr/>
-      </w:pPr>
-      <w:r>
-        <w:rPr>
-          <w:rFonts w:ascii="Liberation Serif" w:hAnsi="Liberation Serif" w:eastAsia="DejaVu Sans" w:cs="Noto Sans Arabic"/>
-          <w:sz w:val="24"/>
-          <w:szCs w:val="24"/>
-          <w:lang w:val="en-US" w:eastAsia="en-US" w:bidi="en-US"/>
-        </w:rPr>
-        <w:t xml:space="preserve">You can also use e.g. Help Desk application or any other system which uses tickets/cases to resolve certain problems. </w:t>
-      </w:r>
-    </w:p>
-  </w:comment>
-  <w:comment w:id="9" w:author="Dejan Košutić" w:date="2015-04-01T12:45:00Z" w:initials="DK">
-    <w:p>
-      <w:pPr>
-        <w:overflowPunct w:val="false"/>
-        <w:spacing w:before="0" w:after="0" w:lineRule="auto" w:line="240"/>
-        <w:rPr/>
-      </w:pPr>
-      <w:r>
-        <w:rPr>
-          <w:rFonts w:ascii="Liberation Serif" w:hAnsi="Liberation Serif" w:eastAsia="DejaVu Sans" w:cs="Noto Sans Arabic"/>
-          <w:sz w:val="24"/>
-          <w:szCs w:val="24"/>
-          <w:lang w:val="en-US" w:eastAsia="en-US" w:bidi="en-US"/>
-        </w:rPr>
-        <w:t>If records are kept in paper form.</w:t>
-      </w:r>
-    </w:p>
-  </w:comment>
-  <w:comment w:id="10" w:author="Dejan Košutić" w:date="2015-04-01T12:45:00Z" w:initials="DK">
-    <w:p>
-      <w:pPr>
-        <w:overflowPunct w:val="false"/>
-        <w:spacing w:before="0" w:after="0" w:lineRule="auto" w:line="240"/>
-        <w:rPr/>
-      </w:pPr>
-      <w:r>
-        <w:rPr>
-          <w:rFonts w:ascii="Liberation Serif" w:hAnsi="Liberation Serif" w:eastAsia="DejaVu Sans" w:cs="Noto Sans Arabic"/>
-          <w:sz w:val="24"/>
-          <w:szCs w:val="24"/>
-          <w:lang w:val="en-US" w:eastAsia="en-US" w:bidi="en-US"/>
-        </w:rPr>
-        <w:t>If records are kept in electronic form.</w:t>
-      </w:r>
-    </w:p>
-  </w:comment>
-  <w:comment w:id="8" w:author="Dejan Kosutic" w:date="2015-04-01T12:45:00Z" w:initials="DK">
-    <w:p>
-      <w:pPr>
-        <w:overflowPunct w:val="false"/>
-        <w:spacing w:before="0" w:after="0" w:lineRule="auto" w:line="240"/>
-        <w:rPr/>
-      </w:pPr>
-      <w:r>
-        <w:rPr>
-          <w:rFonts w:ascii="Liberation Serif" w:hAnsi="Liberation Serif" w:eastAsia="DejaVu Sans" w:cs="Noto Sans Arabic"/>
-          <w:sz w:val="24"/>
-          <w:szCs w:val="24"/>
-          <w:lang w:val="en-US" w:eastAsia="en-US" w:bidi="en-US"/>
-        </w:rPr>
-        <w:t xml:space="preserve">If you use </w:t>
-      </w:r>
-      <w:r>
-        <w:rPr>
-          <w:rFonts w:ascii="Liberation Serif" w:hAnsi="Liberation Serif" w:eastAsia="DejaVu Sans" w:cs="Noto Sans Arabic"/>
-          <w:color w:themeColor="text1" w:val="000000"/>
-          <w:sz w:val="24"/>
-          <w:szCs w:val="24"/>
-          <w:lang w:val="en-US" w:eastAsia="en-US" w:bidi="en-US"/>
-        </w:rPr>
-        <w:t>an application,</w:t>
-      </w:r>
-      <w:r>
-        <w:rPr>
-          <w:rFonts w:ascii="Liberation Serif" w:hAnsi="Liberation Serif" w:eastAsia="DejaVu Sans" w:cs="Noto Sans Arabic"/>
-          <w:sz w:val="24"/>
-          <w:szCs w:val="24"/>
-          <w:lang w:val="en-US" w:eastAsia="en-US" w:bidi="en-US"/>
-        </w:rPr>
-        <w:t xml:space="preserve"> then specify the application name.</w:t>
-      </w:r>
-    </w:p>
-  </w:comment>
-  <w:comment w:id="11" w:author="Dejan Košutić" w:date="2015-04-01T12:45:00Z" w:initials="DK">
-    <w:p>
-      <w:pPr>
-        <w:overflowPunct w:val="false"/>
-        <w:spacing w:before="0" w:after="0" w:lineRule="auto" w:line="240"/>
-        <w:rPr/>
-      </w:pPr>
-      <w:r>
-        <w:rPr>
-          <w:rFonts w:ascii="Liberation Serif" w:hAnsi="Liberation Serif" w:eastAsia="DejaVu Sans" w:cs="Noto Sans Arabic"/>
-          <w:sz w:val="24"/>
-          <w:szCs w:val="24"/>
-          <w:lang w:val="en-US" w:eastAsia="en-US" w:bidi="en-US"/>
-        </w:rPr>
-        <w:t>This is only a recommendation; adjust frequency as appropriate.</w:t>
-      </w:r>
-    </w:p>
-  </w:comment>
-  <w:comment w:id="12" w:author="Dejan Kosutic" w:date="2015-04-01T12:45:00Z" w:initials="DK">
-    <w:p>
-      <w:pPr>
-        <w:overflowPunct w:val="false"/>
-        <w:spacing w:before="0" w:after="0" w:lineRule="auto" w:line="240"/>
-        <w:rPr/>
-      </w:pPr>
-      <w:r>
-        <w:rPr>
-          <w:rFonts w:ascii="Liberation Serif" w:hAnsi="Liberation Serif" w:eastAsia="DejaVu Sans" w:cs="Noto Sans Arabic"/>
-          <w:sz w:val="24"/>
-          <w:szCs w:val="24"/>
-          <w:lang w:val="en-US" w:eastAsia="en-US" w:bidi="en-US"/>
-        </w:rPr>
-        <w:t>Delete this section if you are using an application.</w:t>
-      </w:r>
-    </w:p>
-  </w:comment>
-  <w:comment w:id="13" w:author="Dejan Košutić" w:date="2015-04-01T12:45:00Z" w:initials="DK">
-    <w:p>
-      <w:pPr>
-        <w:overflowPunct w:val="false"/>
-        <w:spacing w:before="0" w:after="0" w:lineRule="auto" w:line="240"/>
-        <w:rPr/>
-      </w:pPr>
-      <w:r>
-        <w:rPr>
-          <w:rFonts w:ascii="Liberation Serif" w:hAnsi="Liberation Serif" w:eastAsia="DejaVu Sans" w:cs="Noto Sans Arabic"/>
-          <w:sz w:val="24"/>
-          <w:szCs w:val="24"/>
-          <w:lang w:val="en-US" w:eastAsia="en-US" w:bidi="en-US"/>
-        </w:rPr>
-        <w:t>Only necessary if the Procedure for Document and Record Control prescribes that paper documents must be signed.</w:t>
-      </w:r>
-    </w:p>
-  </w:comment>
-</w:comments>
 </file>
 
 <file path=word/footer1.xml><?xml version="1.0" encoding="utf-8"?>
@@ -4756,15 +3698,15 @@
       <w:tblLook w:val="04a0" w:noHBand="0" w:noVBand="1" w:firstColumn="1" w:lastRow="0" w:lastColumn="0" w:firstRow="1"/>
     </w:tblPr>
     <w:tblGrid>
-      <w:gridCol w:w="3935"/>
-      <w:gridCol w:w="2127"/>
+      <w:gridCol w:w="3932"/>
+      <w:gridCol w:w="2130"/>
       <w:gridCol w:w="3260"/>
     </w:tblGrid>
     <w:tr>
       <w:trPr/>
       <w:tc>
         <w:tcPr>
-          <w:tcW w:w="3935" w:type="dxa"/>
+          <w:tcW w:w="3932" w:type="dxa"/>
           <w:tcBorders>
             <w:top w:val="single" w:sz="4" w:space="0" w:color="000000"/>
           </w:tcBorders>
@@ -4788,7 +3730,7 @@
       </w:tc>
       <w:tc>
         <w:tcPr>
-          <w:tcW w:w="2127" w:type="dxa"/>
+          <w:tcW w:w="2130" w:type="dxa"/>
           <w:tcBorders>
             <w:top w:val="single" w:sz="4" w:space="0" w:color="000000"/>
           </w:tcBorders>
@@ -4861,7 +3803,7 @@
               <w:sz w:val="18"/>
               <w:b/>
             </w:rPr>
-            <w:t>6</w:t>
+            <w:t>7</w:t>
           </w:r>
           <w:r>
             <w:rPr>
@@ -4902,7 +3844,7 @@
               <w:sz w:val="18"/>
               <w:b/>
             </w:rPr>
-            <w:t>6</w:t>
+            <w:t>7</w:t>
           </w:r>
           <w:r>
             <w:rPr>
@@ -5366,6 +4308,125 @@
   <w:abstractNum w:abstractNumId="3">
     <w:lvl w:ilvl="0">
       <w:start w:val="1"/>
+      <w:numFmt w:val="decimal"/>
+      <w:lvlText w:val="%1."/>
+      <w:lvlJc w:val="left"/>
+      <w:pPr>
+        <w:tabs>
+          <w:tab w:val="num" w:pos="0"/>
+        </w:tabs>
+        <w:ind w:left="720" w:hanging="360"/>
+      </w:pPr>
+      <w:rPr/>
+    </w:lvl>
+    <w:lvl w:ilvl="1">
+      <w:start w:val="1"/>
+      <w:numFmt w:val="lowerLetter"/>
+      <w:lvlText w:val="%2."/>
+      <w:lvlJc w:val="left"/>
+      <w:pPr>
+        <w:tabs>
+          <w:tab w:val="num" w:pos="0"/>
+        </w:tabs>
+        <w:ind w:left="1440" w:hanging="360"/>
+      </w:pPr>
+      <w:rPr/>
+    </w:lvl>
+    <w:lvl w:ilvl="2">
+      <w:start w:val="1"/>
+      <w:numFmt w:val="lowerRoman"/>
+      <w:lvlText w:val="%3."/>
+      <w:lvlJc w:val="right"/>
+      <w:pPr>
+        <w:tabs>
+          <w:tab w:val="num" w:pos="0"/>
+        </w:tabs>
+        <w:ind w:left="2160" w:hanging="180"/>
+      </w:pPr>
+      <w:rPr/>
+    </w:lvl>
+    <w:lvl w:ilvl="3">
+      <w:start w:val="1"/>
+      <w:numFmt w:val="decimal"/>
+      <w:lvlText w:val="%4."/>
+      <w:lvlJc w:val="left"/>
+      <w:pPr>
+        <w:tabs>
+          <w:tab w:val="num" w:pos="0"/>
+        </w:tabs>
+        <w:ind w:left="2880" w:hanging="360"/>
+      </w:pPr>
+      <w:rPr/>
+    </w:lvl>
+    <w:lvl w:ilvl="4">
+      <w:start w:val="1"/>
+      <w:numFmt w:val="lowerLetter"/>
+      <w:lvlText w:val="%5."/>
+      <w:lvlJc w:val="left"/>
+      <w:pPr>
+        <w:tabs>
+          <w:tab w:val="num" w:pos="0"/>
+        </w:tabs>
+        <w:ind w:left="3600" w:hanging="360"/>
+      </w:pPr>
+      <w:rPr/>
+    </w:lvl>
+    <w:lvl w:ilvl="5">
+      <w:start w:val="1"/>
+      <w:numFmt w:val="lowerRoman"/>
+      <w:lvlText w:val="%6."/>
+      <w:lvlJc w:val="right"/>
+      <w:pPr>
+        <w:tabs>
+          <w:tab w:val="num" w:pos="0"/>
+        </w:tabs>
+        <w:ind w:left="4320" w:hanging="180"/>
+      </w:pPr>
+      <w:rPr/>
+    </w:lvl>
+    <w:lvl w:ilvl="6">
+      <w:start w:val="1"/>
+      <w:numFmt w:val="decimal"/>
+      <w:lvlText w:val="%7."/>
+      <w:lvlJc w:val="left"/>
+      <w:pPr>
+        <w:tabs>
+          <w:tab w:val="num" w:pos="0"/>
+        </w:tabs>
+        <w:ind w:left="5040" w:hanging="360"/>
+      </w:pPr>
+      <w:rPr/>
+    </w:lvl>
+    <w:lvl w:ilvl="7">
+      <w:start w:val="1"/>
+      <w:numFmt w:val="lowerLetter"/>
+      <w:lvlText w:val="%8."/>
+      <w:lvlJc w:val="left"/>
+      <w:pPr>
+        <w:tabs>
+          <w:tab w:val="num" w:pos="0"/>
+        </w:tabs>
+        <w:ind w:left="5760" w:hanging="360"/>
+      </w:pPr>
+      <w:rPr/>
+    </w:lvl>
+    <w:lvl w:ilvl="8">
+      <w:start w:val="1"/>
+      <w:numFmt w:val="lowerRoman"/>
+      <w:lvlText w:val="%9."/>
+      <w:lvlJc w:val="right"/>
+      <w:pPr>
+        <w:tabs>
+          <w:tab w:val="num" w:pos="0"/>
+        </w:tabs>
+        <w:ind w:left="6480" w:hanging="180"/>
+      </w:pPr>
+      <w:rPr/>
+    </w:lvl>
+  </w:abstractNum>
+  <w:abstractNum w:abstractNumId="4">
+    <w:lvl w:ilvl="0">
+      <w:start w:val="1"/>
       <w:numFmt w:val="bullet"/>
       <w:lvlText w:val=""/>
       <w:lvlJc w:val="left"/>
@@ -5500,125 +4561,6 @@
       </w:rPr>
     </w:lvl>
   </w:abstractNum>
-  <w:abstractNum w:abstractNumId="4">
-    <w:lvl w:ilvl="0">
-      <w:start w:val="1"/>
-      <w:numFmt w:val="decimal"/>
-      <w:lvlText w:val="%1."/>
-      <w:lvlJc w:val="left"/>
-      <w:pPr>
-        <w:tabs>
-          <w:tab w:val="num" w:pos="0"/>
-        </w:tabs>
-        <w:ind w:left="720" w:hanging="360"/>
-      </w:pPr>
-      <w:rPr/>
-    </w:lvl>
-    <w:lvl w:ilvl="1">
-      <w:start w:val="1"/>
-      <w:numFmt w:val="lowerLetter"/>
-      <w:lvlText w:val="%2."/>
-      <w:lvlJc w:val="left"/>
-      <w:pPr>
-        <w:tabs>
-          <w:tab w:val="num" w:pos="0"/>
-        </w:tabs>
-        <w:ind w:left="1440" w:hanging="360"/>
-      </w:pPr>
-      <w:rPr/>
-    </w:lvl>
-    <w:lvl w:ilvl="2">
-      <w:start w:val="1"/>
-      <w:numFmt w:val="lowerRoman"/>
-      <w:lvlText w:val="%3."/>
-      <w:lvlJc w:val="right"/>
-      <w:pPr>
-        <w:tabs>
-          <w:tab w:val="num" w:pos="0"/>
-        </w:tabs>
-        <w:ind w:left="2160" w:hanging="180"/>
-      </w:pPr>
-      <w:rPr/>
-    </w:lvl>
-    <w:lvl w:ilvl="3">
-      <w:start w:val="1"/>
-      <w:numFmt w:val="decimal"/>
-      <w:lvlText w:val="%4."/>
-      <w:lvlJc w:val="left"/>
-      <w:pPr>
-        <w:tabs>
-          <w:tab w:val="num" w:pos="0"/>
-        </w:tabs>
-        <w:ind w:left="2880" w:hanging="360"/>
-      </w:pPr>
-      <w:rPr/>
-    </w:lvl>
-    <w:lvl w:ilvl="4">
-      <w:start w:val="1"/>
-      <w:numFmt w:val="lowerLetter"/>
-      <w:lvlText w:val="%5."/>
-      <w:lvlJc w:val="left"/>
-      <w:pPr>
-        <w:tabs>
-          <w:tab w:val="num" w:pos="0"/>
-        </w:tabs>
-        <w:ind w:left="3600" w:hanging="360"/>
-      </w:pPr>
-      <w:rPr/>
-    </w:lvl>
-    <w:lvl w:ilvl="5">
-      <w:start w:val="1"/>
-      <w:numFmt w:val="lowerRoman"/>
-      <w:lvlText w:val="%6."/>
-      <w:lvlJc w:val="right"/>
-      <w:pPr>
-        <w:tabs>
-          <w:tab w:val="num" w:pos="0"/>
-        </w:tabs>
-        <w:ind w:left="4320" w:hanging="180"/>
-      </w:pPr>
-      <w:rPr/>
-    </w:lvl>
-    <w:lvl w:ilvl="6">
-      <w:start w:val="1"/>
-      <w:numFmt w:val="decimal"/>
-      <w:lvlText w:val="%7."/>
-      <w:lvlJc w:val="left"/>
-      <w:pPr>
-        <w:tabs>
-          <w:tab w:val="num" w:pos="0"/>
-        </w:tabs>
-        <w:ind w:left="5040" w:hanging="360"/>
-      </w:pPr>
-      <w:rPr/>
-    </w:lvl>
-    <w:lvl w:ilvl="7">
-      <w:start w:val="1"/>
-      <w:numFmt w:val="lowerLetter"/>
-      <w:lvlText w:val="%8."/>
-      <w:lvlJc w:val="left"/>
-      <w:pPr>
-        <w:tabs>
-          <w:tab w:val="num" w:pos="0"/>
-        </w:tabs>
-        <w:ind w:left="5760" w:hanging="360"/>
-      </w:pPr>
-      <w:rPr/>
-    </w:lvl>
-    <w:lvl w:ilvl="8">
-      <w:start w:val="1"/>
-      <w:numFmt w:val="lowerRoman"/>
-      <w:lvlText w:val="%9."/>
-      <w:lvlJc w:val="right"/>
-      <w:pPr>
-        <w:tabs>
-          <w:tab w:val="num" w:pos="0"/>
-        </w:tabs>
-        <w:ind w:left="6480" w:hanging="180"/>
-      </w:pPr>
-      <w:rPr/>
-    </w:lvl>
-  </w:abstractNum>
   <w:abstractNum w:abstractNumId="5">
     <w:lvl w:ilvl="0">
       <w:start w:val="1"/>
@@ -5627,9 +4569,9 @@
       <w:lvlJc w:val="left"/>
       <w:pPr>
         <w:tabs>
-          <w:tab w:val="num" w:pos="0"/>
-        </w:tabs>
-        <w:ind w:left="720" w:hanging="360"/>
+          <w:tab w:val="num" w:pos="720"/>
+        </w:tabs>
+        <w:ind w:left="720" w:hanging="283"/>
       </w:pPr>
       <w:rPr>
         <w:rFonts w:ascii="Symbol" w:hAnsi="Symbol" w:cs="Symbol" w:hint="default"/>
@@ -5637,126 +4579,352 @@
     </w:lvl>
     <w:lvl w:ilvl="1">
       <w:start w:val="1"/>
-      <w:numFmt w:val="bullet"/>
-      <w:lvlText w:val="o"/>
-      <w:lvlJc w:val="left"/>
-      <w:pPr>
-        <w:tabs>
-          <w:tab w:val="num" w:pos="0"/>
+      <w:numFmt w:val="decimal"/>
+      <w:lvlText w:val="%2."/>
+      <w:lvlJc w:val="left"/>
+      <w:pPr>
+        <w:tabs>
+          <w:tab w:val="num" w:pos="1080"/>
+        </w:tabs>
+        <w:ind w:left="1080" w:hanging="360"/>
+      </w:pPr>
+      <w:rPr/>
+    </w:lvl>
+    <w:lvl w:ilvl="2">
+      <w:start w:val="1"/>
+      <w:numFmt w:val="decimal"/>
+      <w:lvlText w:val="%3."/>
+      <w:lvlJc w:val="left"/>
+      <w:pPr>
+        <w:tabs>
+          <w:tab w:val="num" w:pos="1440"/>
         </w:tabs>
         <w:ind w:left="1440" w:hanging="360"/>
       </w:pPr>
-      <w:rPr>
-        <w:rFonts w:ascii="Courier New" w:hAnsi="Courier New" w:cs="Courier New" w:hint="default"/>
-      </w:rPr>
-    </w:lvl>
-    <w:lvl w:ilvl="2">
-      <w:start w:val="1"/>
-      <w:numFmt w:val="bullet"/>
-      <w:lvlText w:val=""/>
-      <w:lvlJc w:val="left"/>
-      <w:pPr>
-        <w:tabs>
-          <w:tab w:val="num" w:pos="0"/>
+      <w:rPr/>
+    </w:lvl>
+    <w:lvl w:ilvl="3">
+      <w:start w:val="1"/>
+      <w:numFmt w:val="decimal"/>
+      <w:lvlText w:val="%4."/>
+      <w:lvlJc w:val="left"/>
+      <w:pPr>
+        <w:tabs>
+          <w:tab w:val="num" w:pos="1800"/>
+        </w:tabs>
+        <w:ind w:left="1800" w:hanging="360"/>
+      </w:pPr>
+      <w:rPr/>
+    </w:lvl>
+    <w:lvl w:ilvl="4">
+      <w:start w:val="1"/>
+      <w:numFmt w:val="decimal"/>
+      <w:lvlText w:val="%5."/>
+      <w:lvlJc w:val="left"/>
+      <w:pPr>
+        <w:tabs>
+          <w:tab w:val="num" w:pos="2160"/>
         </w:tabs>
         <w:ind w:left="2160" w:hanging="360"/>
       </w:pPr>
-      <w:rPr>
-        <w:rFonts w:ascii="Wingdings" w:hAnsi="Wingdings" w:cs="Wingdings" w:hint="default"/>
-      </w:rPr>
-    </w:lvl>
-    <w:lvl w:ilvl="3">
+      <w:rPr/>
+    </w:lvl>
+    <w:lvl w:ilvl="5">
+      <w:start w:val="1"/>
+      <w:numFmt w:val="decimal"/>
+      <w:lvlText w:val="%6."/>
+      <w:lvlJc w:val="left"/>
+      <w:pPr>
+        <w:tabs>
+          <w:tab w:val="num" w:pos="2520"/>
+        </w:tabs>
+        <w:ind w:left="2520" w:hanging="360"/>
+      </w:pPr>
+      <w:rPr/>
+    </w:lvl>
+    <w:lvl w:ilvl="6">
+      <w:start w:val="1"/>
+      <w:numFmt w:val="decimal"/>
+      <w:lvlText w:val="%7."/>
+      <w:lvlJc w:val="left"/>
+      <w:pPr>
+        <w:tabs>
+          <w:tab w:val="num" w:pos="2880"/>
+        </w:tabs>
+        <w:ind w:left="2880" w:hanging="360"/>
+      </w:pPr>
+      <w:rPr/>
+    </w:lvl>
+    <w:lvl w:ilvl="7">
+      <w:start w:val="1"/>
+      <w:numFmt w:val="decimal"/>
+      <w:lvlText w:val="%8."/>
+      <w:lvlJc w:val="left"/>
+      <w:pPr>
+        <w:tabs>
+          <w:tab w:val="num" w:pos="3240"/>
+        </w:tabs>
+        <w:ind w:left="3240" w:hanging="360"/>
+      </w:pPr>
+      <w:rPr/>
+    </w:lvl>
+    <w:lvl w:ilvl="8">
+      <w:start w:val="1"/>
+      <w:numFmt w:val="decimal"/>
+      <w:lvlText w:val="%9."/>
+      <w:lvlJc w:val="left"/>
+      <w:pPr>
+        <w:tabs>
+          <w:tab w:val="num" w:pos="3600"/>
+        </w:tabs>
+        <w:ind w:left="3600" w:hanging="360"/>
+      </w:pPr>
+      <w:rPr/>
+    </w:lvl>
+  </w:abstractNum>
+  <w:abstractNum w:abstractNumId="6">
+    <w:lvl w:ilvl="0">
       <w:start w:val="1"/>
       <w:numFmt w:val="bullet"/>
       <w:lvlText w:val=""/>
       <w:lvlJc w:val="left"/>
       <w:pPr>
         <w:tabs>
-          <w:tab w:val="num" w:pos="0"/>
-        </w:tabs>
-        <w:ind w:left="2880" w:hanging="360"/>
+          <w:tab w:val="num" w:pos="720"/>
+        </w:tabs>
+        <w:ind w:left="720" w:hanging="283"/>
       </w:pPr>
       <w:rPr>
         <w:rFonts w:ascii="Symbol" w:hAnsi="Symbol" w:cs="Symbol" w:hint="default"/>
       </w:rPr>
     </w:lvl>
+    <w:lvl w:ilvl="1">
+      <w:start w:val="1"/>
+      <w:numFmt w:val="decimal"/>
+      <w:lvlText w:val="%2."/>
+      <w:lvlJc w:val="left"/>
+      <w:pPr>
+        <w:tabs>
+          <w:tab w:val="num" w:pos="1080"/>
+        </w:tabs>
+        <w:ind w:left="1080" w:hanging="360"/>
+      </w:pPr>
+      <w:rPr/>
+    </w:lvl>
+    <w:lvl w:ilvl="2">
+      <w:start w:val="1"/>
+      <w:numFmt w:val="decimal"/>
+      <w:lvlText w:val="%3."/>
+      <w:lvlJc w:val="left"/>
+      <w:pPr>
+        <w:tabs>
+          <w:tab w:val="num" w:pos="1440"/>
+        </w:tabs>
+        <w:ind w:left="1440" w:hanging="360"/>
+      </w:pPr>
+      <w:rPr/>
+    </w:lvl>
+    <w:lvl w:ilvl="3">
+      <w:start w:val="1"/>
+      <w:numFmt w:val="decimal"/>
+      <w:lvlText w:val="%4."/>
+      <w:lvlJc w:val="left"/>
+      <w:pPr>
+        <w:tabs>
+          <w:tab w:val="num" w:pos="1800"/>
+        </w:tabs>
+        <w:ind w:left="1800" w:hanging="360"/>
+      </w:pPr>
+      <w:rPr/>
+    </w:lvl>
     <w:lvl w:ilvl="4">
       <w:start w:val="1"/>
-      <w:numFmt w:val="bullet"/>
-      <w:lvlText w:val="o"/>
-      <w:lvlJc w:val="left"/>
-      <w:pPr>
-        <w:tabs>
-          <w:tab w:val="num" w:pos="0"/>
+      <w:numFmt w:val="decimal"/>
+      <w:lvlText w:val="%5."/>
+      <w:lvlJc w:val="left"/>
+      <w:pPr>
+        <w:tabs>
+          <w:tab w:val="num" w:pos="2160"/>
+        </w:tabs>
+        <w:ind w:left="2160" w:hanging="360"/>
+      </w:pPr>
+      <w:rPr/>
+    </w:lvl>
+    <w:lvl w:ilvl="5">
+      <w:start w:val="1"/>
+      <w:numFmt w:val="decimal"/>
+      <w:lvlText w:val="%6."/>
+      <w:lvlJc w:val="left"/>
+      <w:pPr>
+        <w:tabs>
+          <w:tab w:val="num" w:pos="2520"/>
+        </w:tabs>
+        <w:ind w:left="2520" w:hanging="360"/>
+      </w:pPr>
+      <w:rPr/>
+    </w:lvl>
+    <w:lvl w:ilvl="6">
+      <w:start w:val="1"/>
+      <w:numFmt w:val="decimal"/>
+      <w:lvlText w:val="%7."/>
+      <w:lvlJc w:val="left"/>
+      <w:pPr>
+        <w:tabs>
+          <w:tab w:val="num" w:pos="2880"/>
+        </w:tabs>
+        <w:ind w:left="2880" w:hanging="360"/>
+      </w:pPr>
+      <w:rPr/>
+    </w:lvl>
+    <w:lvl w:ilvl="7">
+      <w:start w:val="1"/>
+      <w:numFmt w:val="decimal"/>
+      <w:lvlText w:val="%8."/>
+      <w:lvlJc w:val="left"/>
+      <w:pPr>
+        <w:tabs>
+          <w:tab w:val="num" w:pos="3240"/>
+        </w:tabs>
+        <w:ind w:left="3240" w:hanging="360"/>
+      </w:pPr>
+      <w:rPr/>
+    </w:lvl>
+    <w:lvl w:ilvl="8">
+      <w:start w:val="1"/>
+      <w:numFmt w:val="decimal"/>
+      <w:lvlText w:val="%9."/>
+      <w:lvlJc w:val="left"/>
+      <w:pPr>
+        <w:tabs>
+          <w:tab w:val="num" w:pos="3600"/>
         </w:tabs>
         <w:ind w:left="3600" w:hanging="360"/>
       </w:pPr>
-      <w:rPr>
-        <w:rFonts w:ascii="Courier New" w:hAnsi="Courier New" w:cs="Courier New" w:hint="default"/>
-      </w:rPr>
-    </w:lvl>
-    <w:lvl w:ilvl="5">
-      <w:start w:val="1"/>
-      <w:numFmt w:val="bullet"/>
-      <w:lvlText w:val=""/>
-      <w:lvlJc w:val="left"/>
-      <w:pPr>
-        <w:tabs>
-          <w:tab w:val="num" w:pos="0"/>
-        </w:tabs>
-        <w:ind w:left="4320" w:hanging="360"/>
-      </w:pPr>
-      <w:rPr>
-        <w:rFonts w:ascii="Wingdings" w:hAnsi="Wingdings" w:cs="Wingdings" w:hint="default"/>
-      </w:rPr>
-    </w:lvl>
-    <w:lvl w:ilvl="6">
+      <w:rPr/>
+    </w:lvl>
+  </w:abstractNum>
+  <w:abstractNum w:abstractNumId="7">
+    <w:lvl w:ilvl="0">
       <w:start w:val="1"/>
       <w:numFmt w:val="bullet"/>
       <w:lvlText w:val=""/>
       <w:lvlJc w:val="left"/>
       <w:pPr>
         <w:tabs>
-          <w:tab w:val="num" w:pos="0"/>
-        </w:tabs>
-        <w:ind w:left="5040" w:hanging="360"/>
+          <w:tab w:val="num" w:pos="720"/>
+        </w:tabs>
+        <w:ind w:left="720" w:hanging="283"/>
       </w:pPr>
       <w:rPr>
         <w:rFonts w:ascii="Symbol" w:hAnsi="Symbol" w:cs="Symbol" w:hint="default"/>
       </w:rPr>
     </w:lvl>
+    <w:lvl w:ilvl="1">
+      <w:start w:val="1"/>
+      <w:numFmt w:val="decimal"/>
+      <w:lvlText w:val="%2."/>
+      <w:lvlJc w:val="left"/>
+      <w:pPr>
+        <w:tabs>
+          <w:tab w:val="num" w:pos="1080"/>
+        </w:tabs>
+        <w:ind w:left="1080" w:hanging="360"/>
+      </w:pPr>
+      <w:rPr/>
+    </w:lvl>
+    <w:lvl w:ilvl="2">
+      <w:start w:val="1"/>
+      <w:numFmt w:val="decimal"/>
+      <w:lvlText w:val="%3."/>
+      <w:lvlJc w:val="left"/>
+      <w:pPr>
+        <w:tabs>
+          <w:tab w:val="num" w:pos="1440"/>
+        </w:tabs>
+        <w:ind w:left="1440" w:hanging="360"/>
+      </w:pPr>
+      <w:rPr/>
+    </w:lvl>
+    <w:lvl w:ilvl="3">
+      <w:start w:val="1"/>
+      <w:numFmt w:val="decimal"/>
+      <w:lvlText w:val="%4."/>
+      <w:lvlJc w:val="left"/>
+      <w:pPr>
+        <w:tabs>
+          <w:tab w:val="num" w:pos="1800"/>
+        </w:tabs>
+        <w:ind w:left="1800" w:hanging="360"/>
+      </w:pPr>
+      <w:rPr/>
+    </w:lvl>
+    <w:lvl w:ilvl="4">
+      <w:start w:val="1"/>
+      <w:numFmt w:val="decimal"/>
+      <w:lvlText w:val="%5."/>
+      <w:lvlJc w:val="left"/>
+      <w:pPr>
+        <w:tabs>
+          <w:tab w:val="num" w:pos="2160"/>
+        </w:tabs>
+        <w:ind w:left="2160" w:hanging="360"/>
+      </w:pPr>
+      <w:rPr/>
+    </w:lvl>
+    <w:lvl w:ilvl="5">
+      <w:start w:val="1"/>
+      <w:numFmt w:val="decimal"/>
+      <w:lvlText w:val="%6."/>
+      <w:lvlJc w:val="left"/>
+      <w:pPr>
+        <w:tabs>
+          <w:tab w:val="num" w:pos="2520"/>
+        </w:tabs>
+        <w:ind w:left="2520" w:hanging="360"/>
+      </w:pPr>
+      <w:rPr/>
+    </w:lvl>
+    <w:lvl w:ilvl="6">
+      <w:start w:val="1"/>
+      <w:numFmt w:val="decimal"/>
+      <w:lvlText w:val="%7."/>
+      <w:lvlJc w:val="left"/>
+      <w:pPr>
+        <w:tabs>
+          <w:tab w:val="num" w:pos="2880"/>
+        </w:tabs>
+        <w:ind w:left="2880" w:hanging="360"/>
+      </w:pPr>
+      <w:rPr/>
+    </w:lvl>
     <w:lvl w:ilvl="7">
       <w:start w:val="1"/>
-      <w:numFmt w:val="bullet"/>
-      <w:lvlText w:val="o"/>
-      <w:lvlJc w:val="left"/>
-      <w:pPr>
-        <w:tabs>
-          <w:tab w:val="num" w:pos="0"/>
-        </w:tabs>
-        <w:ind w:left="5760" w:hanging="360"/>
-      </w:pPr>
-      <w:rPr>
-        <w:rFonts w:ascii="Courier New" w:hAnsi="Courier New" w:cs="Courier New" w:hint="default"/>
-      </w:rPr>
+      <w:numFmt w:val="decimal"/>
+      <w:lvlText w:val="%8."/>
+      <w:lvlJc w:val="left"/>
+      <w:pPr>
+        <w:tabs>
+          <w:tab w:val="num" w:pos="3240"/>
+        </w:tabs>
+        <w:ind w:left="3240" w:hanging="360"/>
+      </w:pPr>
+      <w:rPr/>
     </w:lvl>
     <w:lvl w:ilvl="8">
       <w:start w:val="1"/>
-      <w:numFmt w:val="bullet"/>
-      <w:lvlText w:val=""/>
-      <w:lvlJc w:val="left"/>
-      <w:pPr>
-        <w:tabs>
-          <w:tab w:val="num" w:pos="0"/>
-        </w:tabs>
-        <w:ind w:left="6480" w:hanging="360"/>
-      </w:pPr>
-      <w:rPr>
-        <w:rFonts w:ascii="Wingdings" w:hAnsi="Wingdings" w:cs="Wingdings" w:hint="default"/>
-      </w:rPr>
+      <w:numFmt w:val="decimal"/>
+      <w:lvlText w:val="%9."/>
+      <w:lvlJc w:val="left"/>
+      <w:pPr>
+        <w:tabs>
+          <w:tab w:val="num" w:pos="3600"/>
+        </w:tabs>
+        <w:ind w:left="3600" w:hanging="360"/>
+      </w:pPr>
+      <w:rPr/>
     </w:lvl>
   </w:abstractNum>
-  <w:abstractNum w:abstractNumId="6">
+  <w:abstractNum w:abstractNumId="8">
     <w:lvl w:ilvl="0">
       <w:start w:val="1"/>
       <w:numFmt w:val="bullet"/>
@@ -5783,6 +4951,7 @@
         </w:tabs>
         <w:ind w:left="1080" w:hanging="360"/>
       </w:pPr>
+      <w:rPr/>
     </w:lvl>
     <w:lvl w:ilvl="2">
       <w:start w:val="1"/>
@@ -5795,6 +4964,7 @@
         </w:tabs>
         <w:ind w:left="1440" w:hanging="360"/>
       </w:pPr>
+      <w:rPr/>
     </w:lvl>
     <w:lvl w:ilvl="3">
       <w:start w:val="1"/>
@@ -5807,6 +4977,7 @@
         </w:tabs>
         <w:ind w:left="1800" w:hanging="360"/>
       </w:pPr>
+      <w:rPr/>
     </w:lvl>
     <w:lvl w:ilvl="4">
       <w:start w:val="1"/>
@@ -5819,6 +4990,7 @@
         </w:tabs>
         <w:ind w:left="2160" w:hanging="360"/>
       </w:pPr>
+      <w:rPr/>
     </w:lvl>
     <w:lvl w:ilvl="5">
       <w:start w:val="1"/>
@@ -5831,6 +5003,7 @@
         </w:tabs>
         <w:ind w:left="2520" w:hanging="360"/>
       </w:pPr>
+      <w:rPr/>
     </w:lvl>
     <w:lvl w:ilvl="6">
       <w:start w:val="1"/>
@@ -5843,6 +5016,7 @@
         </w:tabs>
         <w:ind w:left="2880" w:hanging="360"/>
       </w:pPr>
+      <w:rPr/>
     </w:lvl>
     <w:lvl w:ilvl="7">
       <w:start w:val="1"/>
@@ -5855,6 +5029,7 @@
         </w:tabs>
         <w:ind w:left="3240" w:hanging="360"/>
       </w:pPr>
+      <w:rPr/>
     </w:lvl>
     <w:lvl w:ilvl="8">
       <w:start w:val="1"/>
@@ -5867,9 +5042,10 @@
         </w:tabs>
         <w:ind w:left="3600" w:hanging="360"/>
       </w:pPr>
+      <w:rPr/>
     </w:lvl>
   </w:abstractNum>
-  <w:abstractNum w:abstractNumId="7">
+  <w:abstractNum w:abstractNumId="9">
     <w:lvl w:ilvl="0">
       <w:start w:val="1"/>
       <w:numFmt w:val="bullet"/>
@@ -5896,6 +5072,7 @@
         </w:tabs>
         <w:ind w:left="1080" w:hanging="360"/>
       </w:pPr>
+      <w:rPr/>
     </w:lvl>
     <w:lvl w:ilvl="2">
       <w:start w:val="1"/>
@@ -5908,6 +5085,7 @@
         </w:tabs>
         <w:ind w:left="1440" w:hanging="360"/>
       </w:pPr>
+      <w:rPr/>
     </w:lvl>
     <w:lvl w:ilvl="3">
       <w:start w:val="1"/>
@@ -5920,6 +5098,7 @@
         </w:tabs>
         <w:ind w:left="1800" w:hanging="360"/>
       </w:pPr>
+      <w:rPr/>
     </w:lvl>
     <w:lvl w:ilvl="4">
       <w:start w:val="1"/>
@@ -5932,6 +5111,7 @@
         </w:tabs>
         <w:ind w:left="2160" w:hanging="360"/>
       </w:pPr>
+      <w:rPr/>
     </w:lvl>
     <w:lvl w:ilvl="5">
       <w:start w:val="1"/>
@@ -5944,6 +5124,7 @@
         </w:tabs>
         <w:ind w:left="2520" w:hanging="360"/>
       </w:pPr>
+      <w:rPr/>
     </w:lvl>
     <w:lvl w:ilvl="6">
       <w:start w:val="1"/>
@@ -5956,6 +5137,7 @@
         </w:tabs>
         <w:ind w:left="2880" w:hanging="360"/>
       </w:pPr>
+      <w:rPr/>
     </w:lvl>
     <w:lvl w:ilvl="7">
       <w:start w:val="1"/>
@@ -5968,6 +5150,7 @@
         </w:tabs>
         <w:ind w:left="3240" w:hanging="360"/>
       </w:pPr>
+      <w:rPr/>
     </w:lvl>
     <w:lvl w:ilvl="8">
       <w:start w:val="1"/>
@@ -5980,9 +5163,10 @@
         </w:tabs>
         <w:ind w:left="3600" w:hanging="360"/>
       </w:pPr>
+      <w:rPr/>
     </w:lvl>
   </w:abstractNum>
-  <w:abstractNum w:abstractNumId="8">
+  <w:abstractNum w:abstractNumId="10">
     <w:lvl w:ilvl="0">
       <w:start w:val="1"/>
       <w:numFmt w:val="bullet"/>
@@ -6009,6 +5193,7 @@
         </w:tabs>
         <w:ind w:left="1080" w:hanging="360"/>
       </w:pPr>
+      <w:rPr/>
     </w:lvl>
     <w:lvl w:ilvl="2">
       <w:start w:val="1"/>
@@ -6021,6 +5206,7 @@
         </w:tabs>
         <w:ind w:left="1440" w:hanging="360"/>
       </w:pPr>
+      <w:rPr/>
     </w:lvl>
     <w:lvl w:ilvl="3">
       <w:start w:val="1"/>
@@ -6033,6 +5219,7 @@
         </w:tabs>
         <w:ind w:left="1800" w:hanging="360"/>
       </w:pPr>
+      <w:rPr/>
     </w:lvl>
     <w:lvl w:ilvl="4">
       <w:start w:val="1"/>
@@ -6045,6 +5232,7 @@
         </w:tabs>
         <w:ind w:left="2160" w:hanging="360"/>
       </w:pPr>
+      <w:rPr/>
     </w:lvl>
     <w:lvl w:ilvl="5">
       <w:start w:val="1"/>
@@ -6057,6 +5245,7 @@
         </w:tabs>
         <w:ind w:left="2520" w:hanging="360"/>
       </w:pPr>
+      <w:rPr/>
     </w:lvl>
     <w:lvl w:ilvl="6">
       <w:start w:val="1"/>
@@ -6069,6 +5258,7 @@
         </w:tabs>
         <w:ind w:left="2880" w:hanging="360"/>
       </w:pPr>
+      <w:rPr/>
     </w:lvl>
     <w:lvl w:ilvl="7">
       <w:start w:val="1"/>
@@ -6081,6 +5271,7 @@
         </w:tabs>
         <w:ind w:left="3240" w:hanging="360"/>
       </w:pPr>
+      <w:rPr/>
     </w:lvl>
     <w:lvl w:ilvl="8">
       <w:start w:val="1"/>
@@ -6093,9 +5284,10 @@
         </w:tabs>
         <w:ind w:left="3600" w:hanging="360"/>
       </w:pPr>
+      <w:rPr/>
     </w:lvl>
   </w:abstractNum>
-  <w:abstractNum w:abstractNumId="9">
+  <w:abstractNum w:abstractNumId="11">
     <w:lvl w:ilvl="0">
       <w:start w:val="1"/>
       <w:numFmt w:val="bullet"/>
@@ -6122,6 +5314,7 @@
         </w:tabs>
         <w:ind w:left="1080" w:hanging="360"/>
       </w:pPr>
+      <w:rPr/>
     </w:lvl>
     <w:lvl w:ilvl="2">
       <w:start w:val="1"/>
@@ -6134,6 +5327,7 @@
         </w:tabs>
         <w:ind w:left="1440" w:hanging="360"/>
       </w:pPr>
+      <w:rPr/>
     </w:lvl>
     <w:lvl w:ilvl="3">
       <w:start w:val="1"/>
@@ -6146,6 +5340,7 @@
         </w:tabs>
         <w:ind w:left="1800" w:hanging="360"/>
       </w:pPr>
+      <w:rPr/>
     </w:lvl>
     <w:lvl w:ilvl="4">
       <w:start w:val="1"/>
@@ -6158,6 +5353,7 @@
         </w:tabs>
         <w:ind w:left="2160" w:hanging="360"/>
       </w:pPr>
+      <w:rPr/>
     </w:lvl>
     <w:lvl w:ilvl="5">
       <w:start w:val="1"/>
@@ -6170,6 +5366,7 @@
         </w:tabs>
         <w:ind w:left="2520" w:hanging="360"/>
       </w:pPr>
+      <w:rPr/>
     </w:lvl>
     <w:lvl w:ilvl="6">
       <w:start w:val="1"/>
@@ -6182,6 +5379,7 @@
         </w:tabs>
         <w:ind w:left="2880" w:hanging="360"/>
       </w:pPr>
+      <w:rPr/>
     </w:lvl>
     <w:lvl w:ilvl="7">
       <w:start w:val="1"/>
@@ -6194,6 +5392,7 @@
         </w:tabs>
         <w:ind w:left="3240" w:hanging="360"/>
       </w:pPr>
+      <w:rPr/>
     </w:lvl>
     <w:lvl w:ilvl="8">
       <w:start w:val="1"/>
@@ -6206,9 +5405,10 @@
         </w:tabs>
         <w:ind w:left="3600" w:hanging="360"/>
       </w:pPr>
+      <w:rPr/>
     </w:lvl>
   </w:abstractNum>
-  <w:abstractNum w:abstractNumId="10">
+  <w:abstractNum w:abstractNumId="12">
     <w:lvl w:ilvl="0">
       <w:start w:val="1"/>
       <w:numFmt w:val="bullet"/>
@@ -6235,6 +5435,7 @@
         </w:tabs>
         <w:ind w:left="1080" w:hanging="360"/>
       </w:pPr>
+      <w:rPr/>
     </w:lvl>
     <w:lvl w:ilvl="2">
       <w:start w:val="1"/>
@@ -6247,6 +5448,7 @@
         </w:tabs>
         <w:ind w:left="1440" w:hanging="360"/>
       </w:pPr>
+      <w:rPr/>
     </w:lvl>
     <w:lvl w:ilvl="3">
       <w:start w:val="1"/>
@@ -6259,6 +5461,7 @@
         </w:tabs>
         <w:ind w:left="1800" w:hanging="360"/>
       </w:pPr>
+      <w:rPr/>
     </w:lvl>
     <w:lvl w:ilvl="4">
       <w:start w:val="1"/>
@@ -6271,6 +5474,7 @@
         </w:tabs>
         <w:ind w:left="2160" w:hanging="360"/>
       </w:pPr>
+      <w:rPr/>
     </w:lvl>
     <w:lvl w:ilvl="5">
       <w:start w:val="1"/>
@@ -6283,6 +5487,7 @@
         </w:tabs>
         <w:ind w:left="2520" w:hanging="360"/>
       </w:pPr>
+      <w:rPr/>
     </w:lvl>
     <w:lvl w:ilvl="6">
       <w:start w:val="1"/>
@@ -6295,6 +5500,7 @@
         </w:tabs>
         <w:ind w:left="2880" w:hanging="360"/>
       </w:pPr>
+      <w:rPr/>
     </w:lvl>
     <w:lvl w:ilvl="7">
       <w:start w:val="1"/>
@@ -6307,6 +5513,7 @@
         </w:tabs>
         <w:ind w:left="3240" w:hanging="360"/>
       </w:pPr>
+      <w:rPr/>
     </w:lvl>
     <w:lvl w:ilvl="8">
       <w:start w:val="1"/>
@@ -6319,9 +5526,10 @@
         </w:tabs>
         <w:ind w:left="3600" w:hanging="360"/>
       </w:pPr>
+      <w:rPr/>
     </w:lvl>
   </w:abstractNum>
-  <w:abstractNum w:abstractNumId="11">
+  <w:abstractNum w:abstractNumId="13">
     <w:lvl w:ilvl="0">
       <w:start w:val="1"/>
       <w:numFmt w:val="bullet"/>
@@ -6348,6 +5556,7 @@
         </w:tabs>
         <w:ind w:left="1080" w:hanging="360"/>
       </w:pPr>
+      <w:rPr/>
     </w:lvl>
     <w:lvl w:ilvl="2">
       <w:start w:val="1"/>
@@ -6360,6 +5569,7 @@
         </w:tabs>
         <w:ind w:left="1440" w:hanging="360"/>
       </w:pPr>
+      <w:rPr/>
     </w:lvl>
     <w:lvl w:ilvl="3">
       <w:start w:val="1"/>
@@ -6372,6 +5582,7 @@
         </w:tabs>
         <w:ind w:left="1800" w:hanging="360"/>
       </w:pPr>
+      <w:rPr/>
     </w:lvl>
     <w:lvl w:ilvl="4">
       <w:start w:val="1"/>
@@ -6384,6 +5595,7 @@
         </w:tabs>
         <w:ind w:left="2160" w:hanging="360"/>
       </w:pPr>
+      <w:rPr/>
     </w:lvl>
     <w:lvl w:ilvl="5">
       <w:start w:val="1"/>
@@ -6396,6 +5608,7 @@
         </w:tabs>
         <w:ind w:left="2520" w:hanging="360"/>
       </w:pPr>
+      <w:rPr/>
     </w:lvl>
     <w:lvl w:ilvl="6">
       <w:start w:val="1"/>
@@ -6408,6 +5621,7 @@
         </w:tabs>
         <w:ind w:left="2880" w:hanging="360"/>
       </w:pPr>
+      <w:rPr/>
     </w:lvl>
     <w:lvl w:ilvl="7">
       <w:start w:val="1"/>
@@ -6420,6 +5634,7 @@
         </w:tabs>
         <w:ind w:left="3240" w:hanging="360"/>
       </w:pPr>
+      <w:rPr/>
     </w:lvl>
     <w:lvl w:ilvl="8">
       <w:start w:val="1"/>
@@ -6432,9 +5647,10 @@
         </w:tabs>
         <w:ind w:left="3600" w:hanging="360"/>
       </w:pPr>
+      <w:rPr/>
     </w:lvl>
   </w:abstractNum>
-  <w:abstractNum w:abstractNumId="12">
+  <w:abstractNum w:abstractNumId="14">
     <w:lvl w:ilvl="0">
       <w:start w:val="1"/>
       <w:numFmt w:val="bullet"/>
@@ -6442,9 +5658,9 @@
       <w:lvlJc w:val="left"/>
       <w:pPr>
         <w:tabs>
-          <w:tab w:val="num" w:pos="720"/>
-        </w:tabs>
-        <w:ind w:left="720" w:hanging="283"/>
+          <w:tab w:val="num" w:pos="709"/>
+        </w:tabs>
+        <w:ind w:left="709" w:hanging="283"/>
       </w:pPr>
       <w:rPr>
         <w:rFonts w:ascii="Symbol" w:hAnsi="Symbol" w:cs="Symbol" w:hint="default"/>
@@ -6452,325 +5668,123 @@
     </w:lvl>
     <w:lvl w:ilvl="1">
       <w:start w:val="1"/>
-      <w:numFmt w:val="decimal"/>
-      <w:lvlText w:val="%2."/>
-      <w:lvlJc w:val="left"/>
-      <w:pPr>
-        <w:tabs>
-          <w:tab w:val="num" w:pos="1080"/>
-        </w:tabs>
-        <w:ind w:left="1080" w:hanging="360"/>
-      </w:pPr>
-    </w:lvl>
-    <w:lvl w:ilvl="2">
-      <w:start w:val="1"/>
-      <w:numFmt w:val="decimal"/>
-      <w:lvlText w:val="%3."/>
-      <w:lvlJc w:val="left"/>
-      <w:pPr>
-        <w:tabs>
-          <w:tab w:val="num" w:pos="1440"/>
-        </w:tabs>
-        <w:ind w:left="1440" w:hanging="360"/>
-      </w:pPr>
-    </w:lvl>
-    <w:lvl w:ilvl="3">
-      <w:start w:val="1"/>
-      <w:numFmt w:val="decimal"/>
-      <w:lvlText w:val="%4."/>
-      <w:lvlJc w:val="left"/>
-      <w:pPr>
-        <w:tabs>
-          <w:tab w:val="num" w:pos="1800"/>
-        </w:tabs>
-        <w:ind w:left="1800" w:hanging="360"/>
-      </w:pPr>
-    </w:lvl>
-    <w:lvl w:ilvl="4">
-      <w:start w:val="1"/>
-      <w:numFmt w:val="decimal"/>
-      <w:lvlText w:val="%5."/>
-      <w:lvlJc w:val="left"/>
-      <w:pPr>
-        <w:tabs>
-          <w:tab w:val="num" w:pos="2160"/>
-        </w:tabs>
-        <w:ind w:left="2160" w:hanging="360"/>
-      </w:pPr>
-    </w:lvl>
-    <w:lvl w:ilvl="5">
-      <w:start w:val="1"/>
-      <w:numFmt w:val="decimal"/>
-      <w:lvlText w:val="%6."/>
-      <w:lvlJc w:val="left"/>
-      <w:pPr>
-        <w:tabs>
-          <w:tab w:val="num" w:pos="2520"/>
-        </w:tabs>
-        <w:ind w:left="2520" w:hanging="360"/>
-      </w:pPr>
-    </w:lvl>
-    <w:lvl w:ilvl="6">
-      <w:start w:val="1"/>
-      <w:numFmt w:val="decimal"/>
-      <w:lvlText w:val="%7."/>
-      <w:lvlJc w:val="left"/>
-      <w:pPr>
-        <w:tabs>
-          <w:tab w:val="num" w:pos="2880"/>
-        </w:tabs>
-        <w:ind w:left="2880" w:hanging="360"/>
-      </w:pPr>
-    </w:lvl>
-    <w:lvl w:ilvl="7">
-      <w:start w:val="1"/>
-      <w:numFmt w:val="decimal"/>
-      <w:lvlText w:val="%8."/>
-      <w:lvlJc w:val="left"/>
-      <w:pPr>
-        <w:tabs>
-          <w:tab w:val="num" w:pos="3240"/>
-        </w:tabs>
-        <w:ind w:left="3240" w:hanging="360"/>
-      </w:pPr>
-    </w:lvl>
-    <w:lvl w:ilvl="8">
-      <w:start w:val="1"/>
-      <w:numFmt w:val="decimal"/>
-      <w:lvlText w:val="%9."/>
-      <w:lvlJc w:val="left"/>
-      <w:pPr>
-        <w:tabs>
-          <w:tab w:val="num" w:pos="3600"/>
-        </w:tabs>
-        <w:ind w:left="3600" w:hanging="360"/>
-      </w:pPr>
-    </w:lvl>
-  </w:abstractNum>
-  <w:abstractNum w:abstractNumId="13">
-    <w:lvl w:ilvl="0">
-      <w:start w:val="1"/>
       <w:numFmt w:val="bullet"/>
       <w:lvlText w:val=""/>
       <w:lvlJc w:val="left"/>
       <w:pPr>
         <w:tabs>
-          <w:tab w:val="num" w:pos="720"/>
-        </w:tabs>
-        <w:ind w:left="720" w:hanging="283"/>
+          <w:tab w:val="num" w:pos="1418"/>
+        </w:tabs>
+        <w:ind w:left="1418" w:hanging="283"/>
       </w:pPr>
       <w:rPr>
         <w:rFonts w:ascii="Symbol" w:hAnsi="Symbol" w:cs="Symbol" w:hint="default"/>
       </w:rPr>
     </w:lvl>
-    <w:lvl w:ilvl="1">
-      <w:start w:val="1"/>
-      <w:numFmt w:val="decimal"/>
-      <w:lvlText w:val="%2."/>
-      <w:lvlJc w:val="left"/>
-      <w:pPr>
-        <w:tabs>
-          <w:tab w:val="num" w:pos="1080"/>
-        </w:tabs>
-        <w:ind w:left="1080" w:hanging="360"/>
-      </w:pPr>
-    </w:lvl>
     <w:lvl w:ilvl="2">
-      <w:start w:val="1"/>
-      <w:numFmt w:val="decimal"/>
-      <w:lvlText w:val="%3."/>
-      <w:lvlJc w:val="left"/>
-      <w:pPr>
-        <w:tabs>
-          <w:tab w:val="num" w:pos="1440"/>
-        </w:tabs>
-        <w:ind w:left="1440" w:hanging="360"/>
-      </w:pPr>
-    </w:lvl>
-    <w:lvl w:ilvl="3">
-      <w:start w:val="1"/>
-      <w:numFmt w:val="decimal"/>
-      <w:lvlText w:val="%4."/>
-      <w:lvlJc w:val="left"/>
-      <w:pPr>
-        <w:tabs>
-          <w:tab w:val="num" w:pos="1800"/>
-        </w:tabs>
-        <w:ind w:left="1800" w:hanging="360"/>
-      </w:pPr>
-    </w:lvl>
-    <w:lvl w:ilvl="4">
-      <w:start w:val="1"/>
-      <w:numFmt w:val="decimal"/>
-      <w:lvlText w:val="%5."/>
-      <w:lvlJc w:val="left"/>
-      <w:pPr>
-        <w:tabs>
-          <w:tab w:val="num" w:pos="2160"/>
-        </w:tabs>
-        <w:ind w:left="2160" w:hanging="360"/>
-      </w:pPr>
-    </w:lvl>
-    <w:lvl w:ilvl="5">
-      <w:start w:val="1"/>
-      <w:numFmt w:val="decimal"/>
-      <w:lvlText w:val="%6."/>
-      <w:lvlJc w:val="left"/>
-      <w:pPr>
-        <w:tabs>
-          <w:tab w:val="num" w:pos="2520"/>
-        </w:tabs>
-        <w:ind w:left="2520" w:hanging="360"/>
-      </w:pPr>
-    </w:lvl>
-    <w:lvl w:ilvl="6">
-      <w:start w:val="1"/>
-      <w:numFmt w:val="decimal"/>
-      <w:lvlText w:val="%7."/>
-      <w:lvlJc w:val="left"/>
-      <w:pPr>
-        <w:tabs>
-          <w:tab w:val="num" w:pos="2880"/>
-        </w:tabs>
-        <w:ind w:left="2880" w:hanging="360"/>
-      </w:pPr>
-    </w:lvl>
-    <w:lvl w:ilvl="7">
-      <w:start w:val="1"/>
-      <w:numFmt w:val="decimal"/>
-      <w:lvlText w:val="%8."/>
-      <w:lvlJc w:val="left"/>
-      <w:pPr>
-        <w:tabs>
-          <w:tab w:val="num" w:pos="3240"/>
-        </w:tabs>
-        <w:ind w:left="3240" w:hanging="360"/>
-      </w:pPr>
-    </w:lvl>
-    <w:lvl w:ilvl="8">
-      <w:start w:val="1"/>
-      <w:numFmt w:val="decimal"/>
-      <w:lvlText w:val="%9."/>
-      <w:lvlJc w:val="left"/>
-      <w:pPr>
-        <w:tabs>
-          <w:tab w:val="num" w:pos="3600"/>
-        </w:tabs>
-        <w:ind w:left="3600" w:hanging="360"/>
-      </w:pPr>
-    </w:lvl>
-  </w:abstractNum>
-  <w:abstractNum w:abstractNumId="14">
-    <w:lvl w:ilvl="0">
       <w:start w:val="1"/>
       <w:numFmt w:val="bullet"/>
       <w:lvlText w:val=""/>
       <w:lvlJc w:val="left"/>
       <w:pPr>
         <w:tabs>
-          <w:tab w:val="num" w:pos="720"/>
-        </w:tabs>
-        <w:ind w:left="720" w:hanging="283"/>
+          <w:tab w:val="num" w:pos="2127"/>
+        </w:tabs>
+        <w:ind w:left="2127" w:hanging="283"/>
       </w:pPr>
       <w:rPr>
         <w:rFonts w:ascii="Symbol" w:hAnsi="Symbol" w:cs="Symbol" w:hint="default"/>
       </w:rPr>
     </w:lvl>
-    <w:lvl w:ilvl="1">
-      <w:start w:val="1"/>
-      <w:numFmt w:val="decimal"/>
-      <w:lvlText w:val="%2."/>
-      <w:lvlJc w:val="left"/>
-      <w:pPr>
-        <w:tabs>
-          <w:tab w:val="num" w:pos="1080"/>
-        </w:tabs>
-        <w:ind w:left="1080" w:hanging="360"/>
-      </w:pPr>
-    </w:lvl>
-    <w:lvl w:ilvl="2">
-      <w:start w:val="1"/>
-      <w:numFmt w:val="decimal"/>
-      <w:lvlText w:val="%3."/>
-      <w:lvlJc w:val="left"/>
-      <w:pPr>
-        <w:tabs>
-          <w:tab w:val="num" w:pos="1440"/>
-        </w:tabs>
-        <w:ind w:left="1440" w:hanging="360"/>
-      </w:pPr>
-    </w:lvl>
     <w:lvl w:ilvl="3">
       <w:start w:val="1"/>
-      <w:numFmt w:val="decimal"/>
-      <w:lvlText w:val="%4."/>
-      <w:lvlJc w:val="left"/>
-      <w:pPr>
-        <w:tabs>
-          <w:tab w:val="num" w:pos="1800"/>
-        </w:tabs>
-        <w:ind w:left="1800" w:hanging="360"/>
-      </w:pPr>
+      <w:numFmt w:val="bullet"/>
+      <w:lvlText w:val=""/>
+      <w:lvlJc w:val="left"/>
+      <w:pPr>
+        <w:tabs>
+          <w:tab w:val="num" w:pos="2836"/>
+        </w:tabs>
+        <w:ind w:left="2836" w:hanging="283"/>
+      </w:pPr>
+      <w:rPr>
+        <w:rFonts w:ascii="Symbol" w:hAnsi="Symbol" w:cs="Symbol" w:hint="default"/>
+      </w:rPr>
     </w:lvl>
     <w:lvl w:ilvl="4">
       <w:start w:val="1"/>
-      <w:numFmt w:val="decimal"/>
-      <w:lvlText w:val="%5."/>
-      <w:lvlJc w:val="left"/>
-      <w:pPr>
-        <w:tabs>
-          <w:tab w:val="num" w:pos="2160"/>
-        </w:tabs>
-        <w:ind w:left="2160" w:hanging="360"/>
-      </w:pPr>
+      <w:numFmt w:val="bullet"/>
+      <w:lvlText w:val=""/>
+      <w:lvlJc w:val="left"/>
+      <w:pPr>
+        <w:tabs>
+          <w:tab w:val="num" w:pos="3545"/>
+        </w:tabs>
+        <w:ind w:left="3545" w:hanging="283"/>
+      </w:pPr>
+      <w:rPr>
+        <w:rFonts w:ascii="Symbol" w:hAnsi="Symbol" w:cs="Symbol" w:hint="default"/>
+      </w:rPr>
     </w:lvl>
     <w:lvl w:ilvl="5">
       <w:start w:val="1"/>
-      <w:numFmt w:val="decimal"/>
-      <w:lvlText w:val="%6."/>
-      <w:lvlJc w:val="left"/>
-      <w:pPr>
-        <w:tabs>
-          <w:tab w:val="num" w:pos="2520"/>
-        </w:tabs>
-        <w:ind w:left="2520" w:hanging="360"/>
-      </w:pPr>
+      <w:numFmt w:val="bullet"/>
+      <w:lvlText w:val=""/>
+      <w:lvlJc w:val="left"/>
+      <w:pPr>
+        <w:tabs>
+          <w:tab w:val="num" w:pos="4254"/>
+        </w:tabs>
+        <w:ind w:left="4254" w:hanging="283"/>
+      </w:pPr>
+      <w:rPr>
+        <w:rFonts w:ascii="Symbol" w:hAnsi="Symbol" w:cs="Symbol" w:hint="default"/>
+      </w:rPr>
     </w:lvl>
     <w:lvl w:ilvl="6">
       <w:start w:val="1"/>
-      <w:numFmt w:val="decimal"/>
-      <w:lvlText w:val="%7."/>
-      <w:lvlJc w:val="left"/>
-      <w:pPr>
-        <w:tabs>
-          <w:tab w:val="num" w:pos="2880"/>
-        </w:tabs>
-        <w:ind w:left="2880" w:hanging="360"/>
-      </w:pPr>
+      <w:numFmt w:val="bullet"/>
+      <w:lvlText w:val=""/>
+      <w:lvlJc w:val="left"/>
+      <w:pPr>
+        <w:tabs>
+          <w:tab w:val="num" w:pos="4963"/>
+        </w:tabs>
+        <w:ind w:left="4963" w:hanging="283"/>
+      </w:pPr>
+      <w:rPr>
+        <w:rFonts w:ascii="Symbol" w:hAnsi="Symbol" w:cs="Symbol" w:hint="default"/>
+      </w:rPr>
     </w:lvl>
     <w:lvl w:ilvl="7">
       <w:start w:val="1"/>
-      <w:numFmt w:val="decimal"/>
-      <w:lvlText w:val="%8."/>
-      <w:lvlJc w:val="left"/>
-      <w:pPr>
-        <w:tabs>
-          <w:tab w:val="num" w:pos="3240"/>
-        </w:tabs>
-        <w:ind w:left="3240" w:hanging="360"/>
-      </w:pPr>
+      <w:numFmt w:val="bullet"/>
+      <w:lvlText w:val=""/>
+      <w:lvlJc w:val="left"/>
+      <w:pPr>
+        <w:tabs>
+          <w:tab w:val="num" w:pos="5672"/>
+        </w:tabs>
+        <w:ind w:left="5672" w:hanging="283"/>
+      </w:pPr>
+      <w:rPr>
+        <w:rFonts w:ascii="Symbol" w:hAnsi="Symbol" w:cs="Symbol" w:hint="default"/>
+      </w:rPr>
     </w:lvl>
     <w:lvl w:ilvl="8">
       <w:start w:val="1"/>
-      <w:numFmt w:val="decimal"/>
-      <w:lvlText w:val="%9."/>
-      <w:lvlJc w:val="left"/>
-      <w:pPr>
-        <w:tabs>
-          <w:tab w:val="num" w:pos="3600"/>
-        </w:tabs>
-        <w:ind w:left="3600" w:hanging="360"/>
-      </w:pPr>
+      <w:numFmt w:val="bullet"/>
+      <w:lvlText w:val=""/>
+      <w:lvlJc w:val="left"/>
+      <w:pPr>
+        <w:tabs>
+          <w:tab w:val="num" w:pos="6381"/>
+        </w:tabs>
+        <w:ind w:left="6381" w:hanging="283"/>
+      </w:pPr>
+      <w:rPr>
+        <w:rFonts w:ascii="Symbol" w:hAnsi="Symbol" w:cs="Symbol" w:hint="default"/>
+      </w:rPr>
     </w:lvl>
   </w:abstractNum>
   <w:num w:numId="1">
@@ -6979,6 +5993,7 @@
     <w:rsid w:val="00e33a47"/>
     <w:pPr>
       <w:widowControl/>
+      <w:suppressAutoHyphens w:val="true"/>
       <w:bidi w:val="0"/>
       <w:spacing w:lineRule="auto" w:line="276" w:before="0" w:after="200"/>
       <w:jc w:val="left"/>
@@ -7554,6 +6569,7 @@
     <w:rsid w:val="004b3718"/>
     <w:pPr>
       <w:widowControl/>
+      <w:suppressAutoHyphens w:val="true"/>
       <w:bidi w:val="0"/>
       <w:spacing w:before="0" w:after="0"/>
       <w:jc w:val="left"/>
